--- a/3.0版本-研究生综合素质课作业-卢波-2022221065153.docx
+++ b/3.0版本-研究生综合素质课作业-卢波-2022221065153.docx
@@ -1,6 +1,6 @@
 
 <file path=word/document.xml><?xml version="1.0" encoding="utf-8"?>
-<w:document xmlns:wpc="http://schemas.microsoft.com/office/word/2010/wordprocessingCanvas" xmlns:cx="http://schemas.microsoft.com/office/drawing/2014/chartex" xmlns:cx1="http://schemas.microsoft.com/office/drawing/2015/9/8/chartex" xmlns:cx2="http://schemas.microsoft.com/office/drawing/2015/10/21/chartex" xmlns:cx3="http://schemas.microsoft.com/office/drawing/2016/5/9/chartex" xmlns:cx4="http://schemas.microsoft.com/office/drawing/2016/5/10/chartex" xmlns:cx5="http://schemas.microsoft.com/office/drawing/2016/5/11/chartex" xmlns:cx6="http://schemas.microsoft.com/office/drawing/2016/5/12/chartex" xmlns:cx7="http://schemas.microsoft.com/office/drawing/2016/5/13/chartex" xmlns:cx8="http://schemas.microsoft.com/office/drawing/2016/5/14/chartex" xmlns:mc="http://schemas.openxmlformats.org/markup-compatibility/2006" xmlns:aink="http://schemas.microsoft.com/office/drawing/2016/ink" xmlns:am3d="http://schemas.microsoft.com/office/drawing/2017/model3d" xmlns:o="urn:schemas-microsoft-com:office:office" xmlns:oel="http://schemas.microsoft.com/office/2019/extlst" xmlns:r="http://schemas.openxmlformats.org/officeDocument/2006/relationships" xmlns:m="http://schemas.openxmlformats.org/officeDocument/2006/math" xmlns:v="urn:schemas-microsoft-com:vml" xmlns:wp14="http://schemas.microsoft.com/office/word/2010/wordprocessingDrawing" xmlns:wp="http://schemas.openxmlformats.org/drawingml/2006/wordprocessingDrawing" xmlns:w10="urn:schemas-microsoft-com:office:word" xmlns:w="http://schemas.openxmlformats.org/wordprocessingml/2006/main" xmlns:w14="http://schemas.microsoft.com/office/word/2010/wordml" xmlns:w15="http://schemas.microsoft.com/office/word/2012/wordml" xmlns:w16cex="http://schemas.microsoft.com/office/word/2018/wordml/cex" xmlns:w16cid="http://schemas.microsoft.com/office/word/2016/wordml/cid" xmlns:w16="http://schemas.microsoft.com/office/word/2018/wordml" xmlns:w16sdtdh="http://schemas.microsoft.com/office/word/2020/wordml/sdtdatahash" xmlns:w16se="http://schemas.microsoft.com/office/word/2015/wordml/symex" xmlns:wpg="http://schemas.microsoft.com/office/word/2010/wordprocessingGroup" xmlns:wpi="http://schemas.microsoft.com/office/word/2010/wordprocessingInk" xmlns:wne="http://schemas.microsoft.com/office/word/2006/wordml" xmlns:wps="http://schemas.microsoft.com/office/word/2010/wordprocessingShape" mc:Ignorable="w14 w15 w16se w16cid w16 w16cex w16sdtdh wp14">
+<w:document xmlns:wpc="http://schemas.microsoft.com/office/word/2010/wordprocessingCanvas" xmlns:mc="http://schemas.openxmlformats.org/markup-compatibility/2006" xmlns:o="urn:schemas-microsoft-com:office:office" xmlns:r="http://schemas.openxmlformats.org/officeDocument/2006/relationships" xmlns:m="http://schemas.openxmlformats.org/officeDocument/2006/math" xmlns:v="urn:schemas-microsoft-com:vml" xmlns:wp14="http://schemas.microsoft.com/office/word/2010/wordprocessingDrawing" xmlns:wp="http://schemas.openxmlformats.org/drawingml/2006/wordprocessingDrawing" xmlns:w10="urn:schemas-microsoft-com:office:word" xmlns:w="http://schemas.openxmlformats.org/wordprocessingml/2006/main" xmlns:w14="http://schemas.microsoft.com/office/word/2010/wordml" xmlns:w15="http://schemas.microsoft.com/office/word/2012/wordml" xmlns:wpg="http://schemas.microsoft.com/office/word/2010/wordprocessingGroup" xmlns:wpi="http://schemas.microsoft.com/office/word/2010/wordprocessingInk" xmlns:wne="http://schemas.microsoft.com/office/word/2006/wordml" xmlns:wps="http://schemas.microsoft.com/office/word/2010/wordprocessingShape" mc:Ignorable="w14 w15 wp14">
   <w:body>
     <w:p>
       <w:pPr>
@@ -154,6 +154,7 @@
           <w:u w:val="single"/>
         </w:rPr>
       </w:pPr>
+      <w:proofErr w:type="gramStart"/>
       <w:r>
         <w:rPr>
           <w:rFonts w:hint="eastAsia"/>
@@ -162,6 +163,7 @@
         </w:rPr>
         <w:t xml:space="preserve">姓　　</w:t>
       </w:r>
+      <w:proofErr w:type="gramEnd"/>
       <w:r>
         <w:rPr>
           <w:rFonts w:hint="eastAsia"/>
@@ -242,7 +244,25 @@
           <w:sz w:val="28"/>
           <w:szCs w:val="28"/>
         </w:rPr>
-        <w:t xml:space="preserve">     学　　号 </w:t>
+        <w:t xml:space="preserve">     </w:t>
+      </w:r>
+      <w:proofErr w:type="gramStart"/>
+      <w:r>
+        <w:rPr>
+          <w:rFonts w:hint="eastAsia"/>
+          <w:sz w:val="28"/>
+          <w:szCs w:val="28"/>
+        </w:rPr>
+        <w:t xml:space="preserve">学　　</w:t>
+      </w:r>
+      <w:proofErr w:type="gramEnd"/>
+      <w:r>
+        <w:rPr>
+          <w:rFonts w:hint="eastAsia"/>
+          <w:sz w:val="28"/>
+          <w:szCs w:val="28"/>
+        </w:rPr>
+        <w:t xml:space="preserve">号 </w:t>
       </w:r>
       <w:r>
         <w:rPr>
@@ -671,6 +691,15 @@
           <w:sz w:val="48"/>
           <w:szCs w:val="48"/>
         </w:rPr>
+        <w:sectPr>
+          <w:footerReference w:type="default" r:id="rId8"/>
+          <w:pgSz w:w="11907" w:h="16840"/>
+          <w:pgMar w:top="1134" w:right="1134" w:bottom="1134" w:left="1134" w:header="851" w:footer="992" w:gutter="0"/>
+          <w:pgNumType w:start="1"/>
+          <w:cols w:space="425"/>
+          <w:titlePg/>
+          <w:docGrid w:type="lines" w:linePitch="312"/>
+        </w:sectPr>
       </w:pPr>
       <w:r>
         <w:rPr>
@@ -679,13 +708,21 @@
           <w:sz w:val="48"/>
           <w:szCs w:val="48"/>
         </w:rPr>
-        <w:t>四川大学研究生院制</w:t>
+        <w:t>四川大学研究生</w:t>
+      </w:r>
+      <w:r>
+        <w:rPr>
+          <w:rFonts w:ascii="黑体" w:eastAsia="黑体" w:hint="eastAsia"/>
+          <w:spacing w:val="40"/>
+          <w:sz w:val="48"/>
+          <w:szCs w:val="48"/>
+        </w:rPr>
+        <w:t>院</w:t>
       </w:r>
     </w:p>
     <w:p>
       <w:pPr>
         <w:pStyle w:val="2"/>
-        <w:wordWrap w:val="0"/>
         <w:jc w:val="center"/>
         <w:rPr>
           <w:rFonts w:ascii="黑体" w:hAnsi="黑体"/>
@@ -696,43 +733,19 @@
           <w:rFonts w:ascii="黑体" w:hAnsi="黑体" w:hint="eastAsia"/>
         </w:rPr>
         <w:lastRenderedPageBreak/>
-        <w:t>新时代</w:t>
+        <w:t>从乡村旅游发展看</w:t>
       </w:r>
       <w:r>
         <w:rPr>
           <w:rFonts w:ascii="黑体" w:hAnsi="黑体" w:hint="eastAsia"/>
         </w:rPr>
-        <w:t>十年</w:t>
+        <w:t>改革开放</w:t>
       </w:r>
       <w:r>
         <w:rPr>
           <w:rFonts w:ascii="黑体" w:hAnsi="黑体" w:hint="eastAsia"/>
         </w:rPr>
-        <w:t>乡村旅游</w:t>
-      </w:r>
-      <w:r>
-        <w:rPr>
-          <w:rFonts w:ascii="黑体" w:hAnsi="黑体" w:hint="eastAsia"/>
-        </w:rPr>
-        <w:t>产业</w:t>
-      </w:r>
-      <w:r>
-        <w:rPr>
-          <w:rFonts w:ascii="黑体" w:hAnsi="黑体" w:hint="eastAsia"/>
-        </w:rPr>
-        <w:t>发展</w:t>
-      </w:r>
-      <w:r>
-        <w:rPr>
-          <w:rFonts w:ascii="黑体" w:hAnsi="黑体" w:hint="eastAsia"/>
-        </w:rPr>
-        <w:t>总结</w:t>
-      </w:r>
-      <w:r>
-        <w:rPr>
-          <w:rFonts w:ascii="黑体" w:hAnsi="黑体" w:hint="eastAsia"/>
-        </w:rPr>
-        <w:t>、感悟与展望</w:t>
+        <w:t>成效</w:t>
       </w:r>
     </w:p>
     <w:p>
@@ -747,214 +760,87 @@
       </w:pPr>
       <w:r>
         <w:rPr>
-          <w:rFonts w:ascii="宋体" w:eastAsia="宋体" w:hAnsi="宋体"/>
-          <w:sz w:val="24"/>
-        </w:rPr>
-        <w:t>新时代以来</w:t>
-      </w:r>
-      <w:r>
-        <w:rPr>
-          <w:rFonts w:ascii="宋体" w:eastAsia="宋体" w:hAnsi="宋体" w:hint="eastAsia"/>
-          <w:sz w:val="24"/>
-        </w:rPr>
-        <w:t>，我国乡村旅游产业发展取得了历史性新</w:t>
-      </w:r>
-      <w:r>
-        <w:rPr>
-          <w:rFonts w:ascii="宋体" w:eastAsia="宋体" w:hAnsi="宋体" w:hint="eastAsia"/>
-          <w:sz w:val="24"/>
-        </w:rPr>
-        <w:t>成绩</w:t>
-      </w:r>
-      <w:r>
-        <w:rPr>
-          <w:rFonts w:ascii="宋体" w:eastAsia="宋体" w:hAnsi="宋体" w:hint="eastAsia"/>
-          <w:sz w:val="24"/>
-        </w:rPr>
-        <w:t>，</w:t>
-      </w:r>
-      <w:r>
-        <w:rPr>
-          <w:rFonts w:ascii="宋体" w:eastAsia="宋体" w:hAnsi="宋体" w:hint="eastAsia"/>
-          <w:sz w:val="24"/>
-        </w:rPr>
-        <w:t>旅游业作为国民</w:t>
-      </w:r>
-      <w:r>
-        <w:rPr>
-          <w:rFonts w:ascii="宋体" w:eastAsia="宋体" w:hAnsi="宋体" w:hint="eastAsia"/>
-          <w:sz w:val="24"/>
-        </w:rPr>
-        <w:t>经济战略性支柱产业的地位更为巩固</w:t>
-      </w:r>
-      <w:r>
-        <w:rPr>
-          <w:rFonts w:ascii="宋体" w:eastAsia="宋体" w:hAnsi="宋体" w:hint="eastAsia"/>
-          <w:sz w:val="24"/>
-        </w:rPr>
-        <w:t>。</w:t>
-      </w:r>
-      <w:r>
-        <w:rPr>
-          <w:rFonts w:ascii="宋体" w:eastAsia="宋体" w:hAnsi="宋体" w:hint="eastAsia"/>
-          <w:sz w:val="24"/>
-        </w:rPr>
-        <w:t>乡村</w:t>
-      </w:r>
-      <w:r>
-        <w:rPr>
-          <w:rFonts w:ascii="宋体" w:eastAsia="宋体" w:hAnsi="宋体" w:hint="eastAsia"/>
-          <w:sz w:val="24"/>
-        </w:rPr>
-        <w:t>旅游成为促进经济</w:t>
-      </w:r>
-      <w:r>
-        <w:rPr>
-          <w:rFonts w:ascii="宋体" w:eastAsia="宋体" w:hAnsi="宋体" w:hint="eastAsia"/>
-          <w:sz w:val="24"/>
-        </w:rPr>
-        <w:t>发展和</w:t>
-      </w:r>
-      <w:r>
-        <w:rPr>
-          <w:rFonts w:ascii="宋体" w:eastAsia="宋体" w:hAnsi="宋体" w:hint="eastAsia"/>
-          <w:sz w:val="24"/>
-        </w:rPr>
-        <w:t>结构优化的重要推动力</w:t>
-      </w:r>
-      <w:r>
-        <w:rPr>
-          <w:rFonts w:ascii="宋体" w:eastAsia="宋体" w:hAnsi="宋体" w:hint="eastAsia"/>
-          <w:sz w:val="24"/>
-        </w:rPr>
-        <w:t>；</w:t>
-      </w:r>
-      <w:r>
-        <w:rPr>
-          <w:rFonts w:ascii="宋体" w:eastAsia="宋体" w:hAnsi="宋体" w:hint="eastAsia"/>
-          <w:sz w:val="24"/>
-        </w:rPr>
-        <w:t>乡村</w:t>
-      </w:r>
-      <w:r>
-        <w:rPr>
-          <w:rFonts w:ascii="宋体" w:eastAsia="宋体" w:hAnsi="宋体" w:hint="eastAsia"/>
-          <w:sz w:val="24"/>
-        </w:rPr>
-        <w:t>旅游成为践行“绿水青山就是金山银山”理念的重要领域</w:t>
-      </w:r>
-      <w:r>
-        <w:rPr>
-          <w:rFonts w:ascii="宋体" w:eastAsia="宋体" w:hAnsi="宋体" w:hint="eastAsia"/>
-          <w:sz w:val="24"/>
-        </w:rPr>
-        <w:t>；</w:t>
-      </w:r>
-      <w:r>
-        <w:rPr>
-          <w:rFonts w:ascii="宋体" w:eastAsia="宋体" w:hAnsi="宋体" w:hint="eastAsia"/>
-          <w:sz w:val="24"/>
-        </w:rPr>
-        <w:t>乡村</w:t>
-      </w:r>
-      <w:r>
-        <w:rPr>
-          <w:rFonts w:ascii="宋体" w:eastAsia="宋体" w:hAnsi="宋体" w:hint="eastAsia"/>
-          <w:sz w:val="24"/>
-        </w:rPr>
-        <w:t>旅游成为传承弘扬中华文化的重要载体</w:t>
-      </w:r>
-      <w:r>
-        <w:rPr>
-          <w:rFonts w:ascii="宋体" w:eastAsia="宋体" w:hAnsi="宋体" w:hint="eastAsia"/>
-          <w:sz w:val="24"/>
-        </w:rPr>
-        <w:t>。特别地，</w:t>
-      </w:r>
-      <w:r>
-        <w:rPr>
-          <w:rFonts w:ascii="宋体" w:eastAsia="宋体" w:hAnsi="宋体" w:hint="eastAsia"/>
-          <w:sz w:val="24"/>
-        </w:rPr>
-        <w:t>乡村</w:t>
-      </w:r>
-      <w:r>
-        <w:rPr>
-          <w:rFonts w:ascii="宋体" w:eastAsia="宋体" w:hAnsi="宋体" w:hint="eastAsia"/>
-          <w:sz w:val="24"/>
-        </w:rPr>
-        <w:t>旅游</w:t>
-      </w:r>
-      <w:r>
-        <w:rPr>
-          <w:rFonts w:ascii="宋体" w:eastAsia="宋体" w:hAnsi="宋体" w:hint="eastAsia"/>
-          <w:sz w:val="24"/>
-        </w:rPr>
-        <w:t>业</w:t>
-      </w:r>
-      <w:r>
-        <w:rPr>
-          <w:rFonts w:ascii="宋体" w:eastAsia="宋体" w:hAnsi="宋体" w:hint="eastAsia"/>
-          <w:sz w:val="24"/>
-        </w:rPr>
-        <w:t>成为打赢脱贫攻坚战和助力乡村振兴的重要生力军</w:t>
-      </w:r>
-      <w:r>
-        <w:rPr>
-          <w:rFonts w:ascii="宋体" w:eastAsia="宋体" w:hAnsi="宋体" w:hint="eastAsia"/>
-          <w:sz w:val="24"/>
-        </w:rPr>
-        <w:t>，</w:t>
-      </w:r>
-      <w:r>
-        <w:rPr>
-          <w:rFonts w:ascii="宋体" w:eastAsia="宋体" w:hAnsi="宋体" w:hint="eastAsia"/>
-          <w:sz w:val="24"/>
-        </w:rPr>
-        <w:t>有效</w:t>
-      </w:r>
-      <w:r>
-        <w:rPr>
-          <w:rFonts w:ascii="宋体" w:eastAsia="宋体" w:hAnsi="宋体" w:hint="eastAsia"/>
-          <w:sz w:val="24"/>
-        </w:rPr>
-        <w:t>助力我国乡村</w:t>
-      </w:r>
-      <w:r>
-        <w:rPr>
-          <w:rFonts w:ascii="宋体" w:eastAsia="宋体" w:hAnsi="宋体" w:hint="eastAsia"/>
-          <w:sz w:val="24"/>
-        </w:rPr>
-        <w:t>实现了</w:t>
-      </w:r>
-      <w:r>
-        <w:rPr>
-          <w:rFonts w:ascii="宋体" w:eastAsia="宋体" w:hAnsi="宋体"/>
-          <w:sz w:val="24"/>
-        </w:rPr>
-        <w:t>2020年</w:t>
-      </w:r>
-      <w:r>
-        <w:rPr>
-          <w:rFonts w:ascii="宋体" w:eastAsia="宋体" w:hAnsi="宋体"/>
-          <w:sz w:val="24"/>
-        </w:rPr>
-        <w:t>底消除绝对贫困的目标任务，使近1亿农村贫困人口摆脱贫困、8.5万个贫困村全部出列、832个国家级贫困县全部摘帽</w:t>
-      </w:r>
-      <w:r>
-        <w:rPr>
-          <w:rFonts w:ascii="宋体" w:eastAsia="宋体" w:hAnsi="宋体" w:hint="eastAsia"/>
-          <w:sz w:val="24"/>
-          <w:highlight w:val="yellow"/>
-        </w:rPr>
-        <w:t>（引用）</w:t>
-      </w:r>
-      <w:r>
-        <w:rPr>
-          <w:rFonts w:ascii="宋体" w:eastAsia="宋体" w:hAnsi="宋体" w:hint="eastAsia"/>
-          <w:sz w:val="24"/>
-        </w:rPr>
-        <w:t>。</w:t>
+          <w:rFonts w:ascii="宋体" w:eastAsia="宋体" w:hAnsi="宋体" w:hint="eastAsia"/>
+          <w:sz w:val="24"/>
+        </w:rPr>
+        <w:t>回顾近现代乡村旅游发展史和改革开放史，乡村旅游</w:t>
+      </w:r>
+      <w:r>
+        <w:rPr>
+          <w:rFonts w:ascii="宋体" w:eastAsia="宋体" w:hAnsi="宋体" w:hint="eastAsia"/>
+          <w:sz w:val="24"/>
+        </w:rPr>
+        <w:t>蓬勃发展与改革开放密切相关</w:t>
+      </w:r>
+      <w:r>
+        <w:rPr>
+          <w:rFonts w:ascii="宋体" w:eastAsia="宋体" w:hAnsi="宋体" w:hint="eastAsia"/>
+          <w:sz w:val="24"/>
+        </w:rPr>
+        <w:t>，特别是新时代十年来，乡村旅游发展成效显著。</w:t>
+      </w:r>
+      <w:r>
+        <w:rPr>
+          <w:rFonts w:ascii="宋体" w:eastAsia="宋体" w:hAnsi="宋体" w:hint="eastAsia"/>
+          <w:sz w:val="24"/>
+        </w:rPr>
+        <w:t>一方面说明了乡村</w:t>
+      </w:r>
+      <w:r>
+        <w:rPr>
+          <w:rFonts w:ascii="宋体" w:eastAsia="宋体" w:hAnsi="宋体" w:hint="eastAsia"/>
+          <w:sz w:val="24"/>
+        </w:rPr>
+        <w:t>产业经济在党和国家的领导下，在中国特色社会主义的指导下，实现了</w:t>
+      </w:r>
+      <w:r>
+        <w:rPr>
+          <w:rFonts w:ascii="宋体" w:eastAsia="宋体" w:hAnsi="宋体" w:hint="eastAsia"/>
+          <w:sz w:val="24"/>
+        </w:rPr>
+        <w:t>较高质量、</w:t>
+      </w:r>
+      <w:r>
+        <w:rPr>
+          <w:rFonts w:ascii="宋体" w:eastAsia="宋体" w:hAnsi="宋体" w:hint="eastAsia"/>
+          <w:sz w:val="24"/>
+        </w:rPr>
+        <w:t>多元化</w:t>
+      </w:r>
+      <w:r>
+        <w:rPr>
+          <w:rFonts w:ascii="宋体" w:eastAsia="宋体" w:hAnsi="宋体" w:hint="eastAsia"/>
+          <w:sz w:val="24"/>
+        </w:rPr>
+        <w:t>的快速发展；另一方面，乡村旅游的快速</w:t>
+      </w:r>
+      <w:r>
+        <w:rPr>
+          <w:rFonts w:ascii="宋体" w:eastAsia="宋体" w:hAnsi="宋体" w:hint="eastAsia"/>
+          <w:sz w:val="24"/>
+        </w:rPr>
+        <w:t>发展说明了我国追求较高层次消费需求的人们群众的数量和占比不断提高，</w:t>
+      </w:r>
+      <w:r>
+        <w:rPr>
+          <w:rFonts w:ascii="宋体" w:eastAsia="宋体" w:hAnsi="宋体" w:hint="eastAsia"/>
+          <w:sz w:val="24"/>
+        </w:rPr>
+        <w:t>印证了自</w:t>
+      </w:r>
+      <w:r>
+        <w:rPr>
+          <w:rFonts w:ascii="宋体" w:eastAsia="宋体" w:hAnsi="宋体" w:hint="eastAsia"/>
+          <w:sz w:val="24"/>
+        </w:rPr>
+        <w:t>中国</w:t>
+      </w:r>
+      <w:r>
+        <w:rPr>
+          <w:rFonts w:ascii="宋体" w:eastAsia="宋体" w:hAnsi="宋体" w:hint="eastAsia"/>
+          <w:sz w:val="24"/>
+        </w:rPr>
+        <w:t>共产党成立以来、新中国成立以来，特别是改革开放以来，我国人们群众的物质和文化生活水平得以较大程度的提升，这是党坚强领导的结果，是人民群众团结奋斗的结果，同时也是进一步追求更加美好生活的坚实基础。</w:t>
       </w:r>
     </w:p>
     <w:p>
@@ -972,7 +858,261 @@
           <w:rFonts w:ascii="宋体" w:eastAsia="宋体" w:hAnsi="宋体" w:hint="eastAsia"/>
           <w:sz w:val="24"/>
         </w:rPr>
-        <w:t>新时代十年乡村旅游发展</w:t>
+        <w:t>当前，</w:t>
+      </w:r>
+      <w:r>
+        <w:rPr>
+          <w:rFonts w:ascii="宋体" w:eastAsia="宋体" w:hAnsi="宋体" w:hint="eastAsia"/>
+          <w:sz w:val="24"/>
+        </w:rPr>
+        <w:t>我国乡村旅游产业发展取得了历史性新</w:t>
+      </w:r>
+      <w:r>
+        <w:rPr>
+          <w:rFonts w:ascii="宋体" w:eastAsia="宋体" w:hAnsi="宋体" w:hint="eastAsia"/>
+          <w:sz w:val="24"/>
+        </w:rPr>
+        <w:t>成绩</w:t>
+      </w:r>
+      <w:r>
+        <w:rPr>
+          <w:rFonts w:ascii="宋体" w:eastAsia="宋体" w:hAnsi="宋体" w:hint="eastAsia"/>
+          <w:sz w:val="24"/>
+        </w:rPr>
+        <w:t>，</w:t>
+      </w:r>
+      <w:r>
+        <w:rPr>
+          <w:rFonts w:ascii="宋体" w:eastAsia="宋体" w:hAnsi="宋体" w:hint="eastAsia"/>
+          <w:sz w:val="24"/>
+        </w:rPr>
+        <w:t>旅游业作为国民</w:t>
+      </w:r>
+      <w:r>
+        <w:rPr>
+          <w:rFonts w:ascii="宋体" w:eastAsia="宋体" w:hAnsi="宋体" w:hint="eastAsia"/>
+          <w:sz w:val="24"/>
+        </w:rPr>
+        <w:t>经济战略性支柱产业的地位更为巩固</w:t>
+      </w:r>
+      <w:r>
+        <w:rPr>
+          <w:rFonts w:ascii="宋体" w:eastAsia="宋体" w:hAnsi="宋体" w:hint="eastAsia"/>
+          <w:sz w:val="24"/>
+        </w:rPr>
+        <w:t>。乡村</w:t>
+      </w:r>
+      <w:r>
+        <w:rPr>
+          <w:rFonts w:ascii="宋体" w:eastAsia="宋体" w:hAnsi="宋体" w:hint="eastAsia"/>
+          <w:sz w:val="24"/>
+        </w:rPr>
+        <w:t>旅游成为促进经济</w:t>
+      </w:r>
+      <w:r>
+        <w:rPr>
+          <w:rFonts w:ascii="宋体" w:eastAsia="宋体" w:hAnsi="宋体" w:hint="eastAsia"/>
+          <w:sz w:val="24"/>
+        </w:rPr>
+        <w:t>发展和</w:t>
+      </w:r>
+      <w:r>
+        <w:rPr>
+          <w:rFonts w:ascii="宋体" w:eastAsia="宋体" w:hAnsi="宋体" w:hint="eastAsia"/>
+          <w:sz w:val="24"/>
+        </w:rPr>
+        <w:t>结构优化的重要推动力</w:t>
+      </w:r>
+      <w:r>
+        <w:rPr>
+          <w:rFonts w:ascii="宋体" w:eastAsia="宋体" w:hAnsi="宋体" w:hint="eastAsia"/>
+          <w:sz w:val="24"/>
+        </w:rPr>
+        <w:t>；</w:t>
+      </w:r>
+      <w:r>
+        <w:rPr>
+          <w:rFonts w:ascii="宋体" w:eastAsia="宋体" w:hAnsi="宋体" w:hint="eastAsia"/>
+          <w:sz w:val="24"/>
+        </w:rPr>
+        <w:t>乡村</w:t>
+      </w:r>
+      <w:r>
+        <w:rPr>
+          <w:rFonts w:ascii="宋体" w:eastAsia="宋体" w:hAnsi="宋体" w:hint="eastAsia"/>
+          <w:sz w:val="24"/>
+        </w:rPr>
+        <w:t>旅游成为</w:t>
+      </w:r>
+      <w:proofErr w:type="gramStart"/>
+      <w:r>
+        <w:rPr>
+          <w:rFonts w:ascii="宋体" w:eastAsia="宋体" w:hAnsi="宋体" w:hint="eastAsia"/>
+          <w:sz w:val="24"/>
+        </w:rPr>
+        <w:t>践行</w:t>
+      </w:r>
+      <w:proofErr w:type="gramEnd"/>
+      <w:r>
+        <w:rPr>
+          <w:rFonts w:ascii="宋体" w:eastAsia="宋体" w:hAnsi="宋体" w:hint="eastAsia"/>
+          <w:sz w:val="24"/>
+        </w:rPr>
+        <w:t>“绿水青山就是金山银山”理念的重要领域</w:t>
+      </w:r>
+      <w:r>
+        <w:rPr>
+          <w:rFonts w:ascii="宋体" w:eastAsia="宋体" w:hAnsi="宋体" w:hint="eastAsia"/>
+          <w:sz w:val="24"/>
+        </w:rPr>
+        <w:t>；</w:t>
+      </w:r>
+      <w:r>
+        <w:rPr>
+          <w:rFonts w:ascii="宋体" w:eastAsia="宋体" w:hAnsi="宋体" w:hint="eastAsia"/>
+          <w:sz w:val="24"/>
+        </w:rPr>
+        <w:t>乡村</w:t>
+      </w:r>
+      <w:r>
+        <w:rPr>
+          <w:rFonts w:ascii="宋体" w:eastAsia="宋体" w:hAnsi="宋体" w:hint="eastAsia"/>
+          <w:sz w:val="24"/>
+        </w:rPr>
+        <w:t>旅游成为传承弘扬中华文化的重要载体</w:t>
+      </w:r>
+      <w:r>
+        <w:rPr>
+          <w:rFonts w:ascii="宋体" w:eastAsia="宋体" w:hAnsi="宋体" w:hint="eastAsia"/>
+          <w:sz w:val="24"/>
+        </w:rPr>
+        <w:t>。特别地，</w:t>
+      </w:r>
+      <w:r>
+        <w:rPr>
+          <w:rFonts w:ascii="宋体" w:eastAsia="宋体" w:hAnsi="宋体" w:hint="eastAsia"/>
+          <w:sz w:val="24"/>
+        </w:rPr>
+        <w:t>乡村</w:t>
+      </w:r>
+      <w:r>
+        <w:rPr>
+          <w:rFonts w:ascii="宋体" w:eastAsia="宋体" w:hAnsi="宋体" w:hint="eastAsia"/>
+          <w:sz w:val="24"/>
+        </w:rPr>
+        <w:t>旅游</w:t>
+      </w:r>
+      <w:r>
+        <w:rPr>
+          <w:rFonts w:ascii="宋体" w:eastAsia="宋体" w:hAnsi="宋体" w:hint="eastAsia"/>
+          <w:sz w:val="24"/>
+        </w:rPr>
+        <w:t>业</w:t>
+      </w:r>
+      <w:r>
+        <w:rPr>
+          <w:rFonts w:ascii="宋体" w:eastAsia="宋体" w:hAnsi="宋体" w:hint="eastAsia"/>
+          <w:sz w:val="24"/>
+        </w:rPr>
+        <w:t>成为打赢脱贫攻坚战和助力乡村振兴的重要生力军</w:t>
+      </w:r>
+      <w:r>
+        <w:rPr>
+          <w:rFonts w:ascii="宋体" w:eastAsia="宋体" w:hAnsi="宋体" w:hint="eastAsia"/>
+          <w:sz w:val="24"/>
+        </w:rPr>
+        <w:t>，</w:t>
+      </w:r>
+      <w:r>
+        <w:rPr>
+          <w:rFonts w:ascii="宋体" w:eastAsia="宋体" w:hAnsi="宋体" w:hint="eastAsia"/>
+          <w:sz w:val="24"/>
+        </w:rPr>
+        <w:t>有效</w:t>
+      </w:r>
+      <w:r>
+        <w:rPr>
+          <w:rFonts w:ascii="宋体" w:eastAsia="宋体" w:hAnsi="宋体" w:hint="eastAsia"/>
+          <w:sz w:val="24"/>
+        </w:rPr>
+        <w:t>助力我国乡村</w:t>
+      </w:r>
+      <w:r>
+        <w:rPr>
+          <w:rFonts w:ascii="宋体" w:eastAsia="宋体" w:hAnsi="宋体" w:hint="eastAsia"/>
+          <w:sz w:val="24"/>
+        </w:rPr>
+        <w:t>实现了</w:t>
+      </w:r>
+      <w:r>
+        <w:rPr>
+          <w:rFonts w:ascii="宋体" w:eastAsia="宋体" w:hAnsi="宋体"/>
+          <w:sz w:val="24"/>
+        </w:rPr>
+        <w:t>2020年</w:t>
+      </w:r>
+      <w:r>
+        <w:rPr>
+          <w:rFonts w:ascii="宋体" w:eastAsia="宋体" w:hAnsi="宋体"/>
+          <w:sz w:val="24"/>
+        </w:rPr>
+        <w:t>底消除绝对贫困的目标任务，使近1亿农村贫困人口摆脱贫困、8.5万个贫困村全部出列、832个国家级贫困县全部摘帽</w:t>
+      </w:r>
+      <w:r>
+        <w:rPr>
+          <w:rFonts w:ascii="宋体" w:eastAsia="宋体" w:hAnsi="宋体"/>
+          <w:sz w:val="24"/>
+          <w:highlight w:val="yellow"/>
+        </w:rPr>
+        <w:fldChar w:fldCharType="begin"/>
+      </w:r>
+      <w:r>
+        <w:rPr>
+          <w:rFonts w:ascii="宋体" w:eastAsia="宋体" w:hAnsi="宋体"/>
+          <w:sz w:val="24"/>
+          <w:highlight w:val="yellow"/>
+        </w:rPr>
+        <w:instrText xml:space="preserve"> ADDIN NE.Ref.{8B827FFC-0529-4964-8A32-3E521C23AC4E}</w:instrText>
+      </w:r>
+      <w:r>
+        <w:rPr>
+          <w:rFonts w:ascii="宋体" w:eastAsia="宋体" w:hAnsi="宋体"/>
+          <w:sz w:val="24"/>
+          <w:highlight w:val="yellow"/>
+        </w:rPr>
+        <w:fldChar w:fldCharType="separate"/>
+      </w:r>
+      <w:r>
+        <w:rPr>
+          <w:rFonts w:ascii="宋体" w:eastAsia="宋体" w:cs="宋体"/>
+          <w:color w:val="000000"/>
+          <w:kern w:val="0"/>
+          <w:sz w:val="24"/>
+          <w:vertAlign w:val="superscript"/>
+        </w:rPr>
+        <w:t>[1]</w:t>
+      </w:r>
+      <w:r>
+        <w:rPr>
+          <w:rFonts w:ascii="宋体" w:eastAsia="宋体" w:hAnsi="宋体"/>
+          <w:sz w:val="24"/>
+          <w:highlight w:val="yellow"/>
+        </w:rPr>
+        <w:fldChar w:fldCharType="end"/>
+      </w:r>
+      <w:r>
+        <w:rPr>
+          <w:rFonts w:ascii="宋体" w:eastAsia="宋体" w:hAnsi="宋体" w:hint="eastAsia"/>
+          <w:sz w:val="24"/>
+        </w:rPr>
+        <w:t>。</w:t>
+      </w:r>
+      <w:r>
+        <w:rPr>
+          <w:rFonts w:ascii="宋体" w:eastAsia="宋体" w:hAnsi="宋体" w:hint="eastAsia"/>
+          <w:sz w:val="24"/>
+        </w:rPr>
+        <w:t>乡村旅游发展</w:t>
       </w:r>
       <w:r>
         <w:rPr>
@@ -1065,7 +1205,28 @@
           <w:rFonts w:ascii="宋体" w:eastAsia="宋体" w:hAnsi="宋体" w:hint="eastAsia"/>
           <w:sz w:val="24"/>
         </w:rPr>
-        <w:t>党的十八大以来，我们党始终把改善人民生活条件作为深入贯彻以人民为中心的发展思想的一项重点任务。</w:t>
+        <w:t>改革</w:t>
+      </w:r>
+      <w:r>
+        <w:rPr>
+          <w:rFonts w:ascii="宋体" w:eastAsia="宋体" w:hAnsi="宋体"/>
+          <w:sz w:val="24"/>
+        </w:rPr>
+        <w:t>开放以来</w:t>
+      </w:r>
+      <w:r>
+        <w:rPr>
+          <w:rFonts w:ascii="宋体" w:eastAsia="宋体" w:hAnsi="宋体" w:hint="eastAsia"/>
+          <w:sz w:val="24"/>
+        </w:rPr>
+        <w:t>，</w:t>
+      </w:r>
+      <w:r>
+        <w:rPr>
+          <w:rFonts w:ascii="宋体" w:eastAsia="宋体" w:hAnsi="宋体" w:hint="eastAsia"/>
+          <w:sz w:val="24"/>
+        </w:rPr>
+        <w:t>我们党始终把改善人民生活条件作为深入贯彻以人民为中心的发展思想的一项重点任务。</w:t>
       </w:r>
       <w:r>
         <w:rPr>
@@ -1076,11 +1237,11 @@
       </w:r>
       <w:r>
         <w:rPr>
-          <w:rFonts w:ascii="宋体" w:eastAsia="宋体" w:hAnsi="宋体" w:hint="eastAsia"/>
+          <w:rFonts w:ascii="宋体" w:eastAsia="宋体" w:hAnsi="宋体"/>
           <w:sz w:val="24"/>
           <w:highlight w:val="yellow"/>
         </w:rPr>
-        <w:t>（引用，</w:t>
+        <w:fldChar w:fldCharType="begin"/>
       </w:r>
       <w:r>
         <w:rPr>
@@ -1088,15 +1249,33 @@
           <w:sz w:val="24"/>
           <w:highlight w:val="yellow"/>
         </w:rPr>
-        <w:t>http://www.gov.cn/zhuanti/2017-10/27/content_5234876.htm</w:t>
-      </w:r>
-      <w:r>
-        <w:rPr>
-          <w:rFonts w:ascii="宋体" w:eastAsia="宋体" w:hAnsi="宋体" w:hint="eastAsia"/>
+        <w:instrText xml:space="preserve"> ADDIN NE.Ref.{EDD90222-6E88-4D9E-8E4B-1C961C27D49B}</w:instrText>
+      </w:r>
+      <w:r>
+        <w:rPr>
+          <w:rFonts w:ascii="宋体" w:eastAsia="宋体" w:hAnsi="宋体"/>
           <w:sz w:val="24"/>
           <w:highlight w:val="yellow"/>
         </w:rPr>
-        <w:t>）</w:t>
+        <w:fldChar w:fldCharType="separate"/>
+      </w:r>
+      <w:r>
+        <w:rPr>
+          <w:rFonts w:ascii="宋体" w:eastAsia="宋体" w:cs="宋体"/>
+          <w:color w:val="000000"/>
+          <w:kern w:val="0"/>
+          <w:sz w:val="24"/>
+          <w:vertAlign w:val="superscript"/>
+        </w:rPr>
+        <w:t>[2]</w:t>
+      </w:r>
+      <w:r>
+        <w:rPr>
+          <w:rFonts w:ascii="宋体" w:eastAsia="宋体" w:hAnsi="宋体"/>
+          <w:sz w:val="24"/>
+          <w:highlight w:val="yellow"/>
+        </w:rPr>
+        <w:fldChar w:fldCharType="end"/>
       </w:r>
       <w:r>
         <w:rPr>
@@ -1110,8 +1289,33 @@
           <w:rFonts w:ascii="宋体" w:eastAsia="宋体" w:hAnsi="宋体" w:hint="eastAsia"/>
           <w:sz w:val="24"/>
         </w:rPr>
-        <w:t>持精准扶贫、尽锐出战，打赢了人类历史上规模最大的脱贫攻坚战，历史性地解决了绝对贫困问题，为全球减贫事业</w:t>
-      </w:r>
+        <w:t>持精准扶贫、</w:t>
+      </w:r>
+      <w:proofErr w:type="gramStart"/>
+      <w:r>
+        <w:rPr>
+          <w:rFonts w:ascii="宋体" w:eastAsia="宋体" w:hAnsi="宋体" w:hint="eastAsia"/>
+          <w:sz w:val="24"/>
+        </w:rPr>
+        <w:t>尽锐出战</w:t>
+      </w:r>
+      <w:proofErr w:type="gramEnd"/>
+      <w:r>
+        <w:rPr>
+          <w:rFonts w:ascii="宋体" w:eastAsia="宋体" w:hAnsi="宋体" w:hint="eastAsia"/>
+          <w:sz w:val="24"/>
+        </w:rPr>
+        <w:t>，打赢了人类历史上规模最大的脱贫攻坚战，历史性地解决了绝对贫困问题，为全球减</w:t>
+      </w:r>
+      <w:proofErr w:type="gramStart"/>
+      <w:r>
+        <w:rPr>
+          <w:rFonts w:ascii="宋体" w:eastAsia="宋体" w:hAnsi="宋体" w:hint="eastAsia"/>
+          <w:sz w:val="24"/>
+        </w:rPr>
+        <w:t>贫事业</w:t>
+      </w:r>
+      <w:proofErr w:type="gramEnd"/>
       <w:r>
         <w:rPr>
           <w:rFonts w:ascii="宋体" w:eastAsia="宋体" w:hAnsi="宋体" w:hint="eastAsia"/>
@@ -1135,11 +1339,11 @@
       </w:r>
       <w:r>
         <w:rPr>
-          <w:rFonts w:ascii="宋体" w:eastAsia="宋体" w:hAnsi="宋体" w:hint="eastAsia"/>
+          <w:rFonts w:ascii="宋体" w:eastAsia="宋体" w:hAnsi="宋体"/>
           <w:sz w:val="24"/>
           <w:highlight w:val="yellow"/>
         </w:rPr>
-        <w:t>（引用，</w:t>
+        <w:fldChar w:fldCharType="begin"/>
       </w:r>
       <w:r>
         <w:rPr>
@@ -1147,15 +1351,33 @@
           <w:sz w:val="24"/>
           <w:highlight w:val="yellow"/>
         </w:rPr>
-        <w:t>http://www.gov.cn/xinwen/2022-10/25/content_5721685.htm</w:t>
-      </w:r>
-      <w:r>
-        <w:rPr>
-          <w:rFonts w:ascii="宋体" w:eastAsia="宋体" w:hAnsi="宋体" w:hint="eastAsia"/>
+        <w:instrText xml:space="preserve"> ADDIN NE.Ref.{4A8CFE38-D5FE-4A21-873F-C9112AA648E9}</w:instrText>
+      </w:r>
+      <w:r>
+        <w:rPr>
+          <w:rFonts w:ascii="宋体" w:eastAsia="宋体" w:hAnsi="宋体"/>
           <w:sz w:val="24"/>
           <w:highlight w:val="yellow"/>
         </w:rPr>
-        <w:t>）</w:t>
+        <w:fldChar w:fldCharType="separate"/>
+      </w:r>
+      <w:r>
+        <w:rPr>
+          <w:rFonts w:ascii="宋体" w:eastAsia="宋体" w:cs="宋体"/>
+          <w:color w:val="000000"/>
+          <w:kern w:val="0"/>
+          <w:sz w:val="24"/>
+          <w:vertAlign w:val="superscript"/>
+        </w:rPr>
+        <w:t>[1]</w:t>
+      </w:r>
+      <w:r>
+        <w:rPr>
+          <w:rFonts w:ascii="宋体" w:eastAsia="宋体" w:hAnsi="宋体"/>
+          <w:sz w:val="24"/>
+          <w:highlight w:val="yellow"/>
+        </w:rPr>
+        <w:fldChar w:fldCharType="end"/>
       </w:r>
       <w:r>
         <w:rPr>
@@ -1275,11 +1497,11 @@
       </w:r>
       <w:r>
         <w:rPr>
-          <w:rFonts w:ascii="宋体" w:eastAsia="宋体" w:hAnsi="宋体" w:hint="eastAsia"/>
+          <w:rFonts w:ascii="宋体" w:eastAsia="宋体" w:hAnsi="宋体"/>
           <w:sz w:val="24"/>
           <w:highlight w:val="yellow"/>
         </w:rPr>
-        <w:t>（引用，</w:t>
+        <w:fldChar w:fldCharType="begin"/>
       </w:r>
       <w:r>
         <w:rPr>
@@ -1287,15 +1509,33 @@
           <w:sz w:val="24"/>
           <w:highlight w:val="yellow"/>
         </w:rPr>
-        <w:t>http://www.scio.gov.cn/xwfbh/xwbfbh/wqfbh/47673/48870/index.htm</w:t>
-      </w:r>
-      <w:r>
-        <w:rPr>
-          <w:rFonts w:ascii="宋体" w:eastAsia="宋体" w:hAnsi="宋体" w:hint="eastAsia"/>
+        <w:instrText xml:space="preserve"> ADDIN NE.Ref.{C85FE59F-236D-402F-8B6F-0E5471A6A35B}</w:instrText>
+      </w:r>
+      <w:r>
+        <w:rPr>
+          <w:rFonts w:ascii="宋体" w:eastAsia="宋体" w:hAnsi="宋体"/>
           <w:sz w:val="24"/>
           <w:highlight w:val="yellow"/>
         </w:rPr>
-        <w:t>）</w:t>
+        <w:fldChar w:fldCharType="separate"/>
+      </w:r>
+      <w:r>
+        <w:rPr>
+          <w:rFonts w:ascii="宋体" w:eastAsia="宋体" w:cs="宋体"/>
+          <w:color w:val="000000"/>
+          <w:kern w:val="0"/>
+          <w:sz w:val="24"/>
+          <w:vertAlign w:val="superscript"/>
+        </w:rPr>
+        <w:t>[3]</w:t>
+      </w:r>
+      <w:r>
+        <w:rPr>
+          <w:rFonts w:ascii="宋体" w:eastAsia="宋体" w:hAnsi="宋体"/>
+          <w:sz w:val="24"/>
+          <w:highlight w:val="yellow"/>
+        </w:rPr>
+        <w:fldChar w:fldCharType="end"/>
       </w:r>
       <w:r>
         <w:rPr>
@@ -1334,25 +1574,91 @@
       </w:r>
       <w:r>
         <w:rPr>
-          <w:rFonts w:ascii="宋体" w:eastAsia="宋体" w:hAnsi="宋体"/>
-          <w:sz w:val="24"/>
-        </w:rPr>
-        <w:t>2021年，袁家村实现年游客接待量 650 万人以上，旅游年综合收入超过10亿元人民币，村民人均纯收入10</w:t>
-      </w:r>
-      <w:r>
-        <w:rPr>
-          <w:rFonts w:ascii="宋体" w:eastAsia="宋体" w:hAnsi="宋体"/>
-          <w:sz w:val="24"/>
-        </w:rPr>
-        <w:t>万元以上</w:t>
-      </w:r>
-      <w:r>
-        <w:rPr>
-          <w:rFonts w:ascii="宋体" w:eastAsia="宋体" w:hAnsi="宋体" w:hint="eastAsia"/>
+          <w:rFonts w:ascii="宋体" w:eastAsia="宋体" w:hAnsi="宋体" w:hint="eastAsia"/>
+          <w:sz w:val="24"/>
+        </w:rPr>
+        <w:t>袁家村年游客接待量</w:t>
+      </w:r>
+      <w:r>
+        <w:rPr>
+          <w:rFonts w:ascii="宋体" w:eastAsia="宋体" w:hAnsi="宋体"/>
+          <w:sz w:val="24"/>
+        </w:rPr>
+        <w:t>600万人次、年旅游总产值10亿元、人均年纯收入15万元以上</w:t>
+      </w:r>
+      <w:r>
+        <w:rPr>
+          <w:rFonts w:ascii="宋体" w:eastAsia="宋体" w:hAnsi="宋体"/>
+          <w:sz w:val="24"/>
+        </w:rPr>
+        <w:fldChar w:fldCharType="begin"/>
+      </w:r>
+      <w:r>
+        <w:rPr>
+          <w:rFonts w:ascii="宋体" w:eastAsia="宋体" w:hAnsi="宋体"/>
+          <w:sz w:val="24"/>
+        </w:rPr>
+        <w:instrText xml:space="preserve"> ADDIN NE.Ref.{B8AAB64B-2EF5-464B-A520-15C830B5852E}</w:instrText>
+      </w:r>
+      <w:r>
+        <w:rPr>
+          <w:rFonts w:ascii="宋体" w:eastAsia="宋体" w:hAnsi="宋体"/>
+          <w:sz w:val="24"/>
+        </w:rPr>
+        <w:fldChar w:fldCharType="separate"/>
+      </w:r>
+      <w:r>
+        <w:rPr>
+          <w:rFonts w:ascii="宋体" w:eastAsia="宋体" w:cs="宋体"/>
+          <w:color w:val="000000"/>
+          <w:kern w:val="0"/>
+          <w:sz w:val="24"/>
+          <w:vertAlign w:val="superscript"/>
+        </w:rPr>
+        <w:t>[4]</w:t>
+      </w:r>
+      <w:r>
+        <w:rPr>
+          <w:rFonts w:ascii="宋体" w:eastAsia="宋体" w:hAnsi="宋体"/>
+          <w:sz w:val="24"/>
+        </w:rPr>
+        <w:fldChar w:fldCharType="end"/>
+      </w:r>
+      <w:r>
+        <w:rPr>
+          <w:rFonts w:ascii="宋体" w:eastAsia="宋体" w:hAnsi="宋体" w:hint="eastAsia"/>
+          <w:sz w:val="24"/>
+        </w:rPr>
+        <w:t>。</w:t>
+      </w:r>
+      <w:r>
+        <w:rPr>
+          <w:rFonts w:ascii="宋体" w:eastAsia="宋体" w:hAnsi="宋体"/>
+          <w:sz w:val="24"/>
+        </w:rPr>
+        <w:t>2022年，</w:t>
+      </w:r>
+      <w:r>
+        <w:rPr>
+          <w:rFonts w:ascii="宋体" w:eastAsia="宋体" w:hAnsi="宋体"/>
+          <w:sz w:val="24"/>
+        </w:rPr>
+        <w:t>莫干山</w:t>
+      </w:r>
+      <w:r>
+        <w:rPr>
+          <w:rFonts w:ascii="宋体" w:eastAsia="宋体" w:hAnsi="宋体"/>
+          <w:sz w:val="24"/>
+        </w:rPr>
+        <w:t>接待游客200万人次，实现旅游综合收入22亿元。农村居民人均可支配收入超4.6万元</w:t>
+      </w:r>
+      <w:r>
+        <w:rPr>
+          <w:rFonts w:ascii="宋体" w:eastAsia="宋体" w:hAnsi="宋体"/>
           <w:sz w:val="24"/>
           <w:highlight w:val="yellow"/>
         </w:rPr>
-        <w:t>（引用：</w:t>
+        <w:fldChar w:fldCharType="begin"/>
       </w:r>
       <w:r>
         <w:rPr>
@@ -1360,119 +1666,167 @@
           <w:sz w:val="24"/>
           <w:highlight w:val="yellow"/>
         </w:rPr>
-        <w:t>https://m.21jingji.com/article/20220211/herald/af6348280560b4e68517c1b854bc32a2.html</w:t>
-      </w:r>
-      <w:r>
-        <w:rPr>
-          <w:rFonts w:ascii="宋体" w:eastAsia="宋体" w:hAnsi="宋体" w:hint="eastAsia"/>
+        <w:instrText xml:space="preserve"> ADDIN NE.Ref.{49CECB1F-62B7-4147-A05D-734B2181DD98}</w:instrText>
+      </w:r>
+      <w:r>
+        <w:rPr>
+          <w:rFonts w:ascii="宋体" w:eastAsia="宋体" w:hAnsi="宋体"/>
           <w:sz w:val="24"/>
           <w:highlight w:val="yellow"/>
         </w:rPr>
-        <w:t>）</w:t>
-      </w:r>
-      <w:r>
-        <w:rPr>
-          <w:rFonts w:ascii="宋体" w:eastAsia="宋体" w:hAnsi="宋体" w:hint="eastAsia"/>
-          <w:sz w:val="24"/>
-        </w:rPr>
-        <w:t>；</w:t>
-      </w:r>
-      <w:r>
-        <w:rPr>
-          <w:rFonts w:ascii="宋体" w:eastAsia="宋体" w:hAnsi="宋体"/>
-          <w:sz w:val="24"/>
-        </w:rPr>
-        <w:t>2022年，</w:t>
-      </w:r>
-      <w:r>
-        <w:rPr>
-          <w:rFonts w:ascii="宋体" w:eastAsia="宋体" w:hAnsi="宋体"/>
-          <w:sz w:val="24"/>
-        </w:rPr>
-        <w:t>莫干山</w:t>
-      </w:r>
-      <w:r>
-        <w:rPr>
-          <w:rFonts w:ascii="宋体" w:eastAsia="宋体" w:hAnsi="宋体"/>
-          <w:sz w:val="24"/>
-        </w:rPr>
-        <w:t>接待游客200万人次，实现旅游综合收入22亿元。农村居民人均可支配收入超4.6万元</w:t>
-      </w:r>
-      <w:r>
-        <w:rPr>
-          <w:rFonts w:ascii="宋体" w:eastAsia="宋体" w:hAnsi="宋体" w:hint="eastAsia"/>
+        <w:fldChar w:fldCharType="separate"/>
+      </w:r>
+      <w:r>
+        <w:rPr>
+          <w:rFonts w:ascii="宋体" w:eastAsia="宋体" w:cs="宋体"/>
+          <w:color w:val="000000"/>
+          <w:kern w:val="0"/>
+          <w:sz w:val="24"/>
+          <w:vertAlign w:val="superscript"/>
+        </w:rPr>
+        <w:t>[5]</w:t>
+      </w:r>
+      <w:r>
+        <w:rPr>
+          <w:rFonts w:ascii="宋体" w:eastAsia="宋体" w:hAnsi="宋体"/>
           <w:sz w:val="24"/>
           <w:highlight w:val="yellow"/>
         </w:rPr>
-        <w:t>（引用，</w:t>
-      </w:r>
-      <w:r>
-        <w:rPr>
-          <w:rFonts w:ascii="宋体" w:eastAsia="宋体" w:hAnsi="宋体"/>
-          <w:sz w:val="24"/>
-          <w:highlight w:val="yellow"/>
-        </w:rPr>
-        <w:t>http://www.deqing.gov.cn/hzgov/front/s232/zfxxgk/xzzdgk/jgsz/mgsz/index.html</w:t>
-      </w:r>
-      <w:r>
-        <w:rPr>
-          <w:rFonts w:ascii="宋体" w:eastAsia="宋体" w:hAnsi="宋体" w:hint="eastAsia"/>
-          <w:sz w:val="24"/>
-          <w:highlight w:val="yellow"/>
-        </w:rPr>
-        <w:t>）</w:t>
-      </w:r>
-      <w:r>
-        <w:rPr>
-          <w:rFonts w:ascii="宋体" w:eastAsia="宋体" w:hAnsi="宋体" w:hint="eastAsia"/>
-          <w:sz w:val="24"/>
-        </w:rPr>
-        <w:t>；</w:t>
-      </w:r>
-      <w:r>
-        <w:rPr>
-          <w:rFonts w:ascii="宋体" w:eastAsia="宋体" w:hAnsi="宋体" w:hint="eastAsia"/>
-          <w:sz w:val="24"/>
-        </w:rPr>
-        <w:t>到</w:t>
-      </w:r>
-      <w:r>
-        <w:rPr>
-          <w:rFonts w:ascii="宋体" w:eastAsia="宋体" w:hAnsi="宋体"/>
-          <w:sz w:val="24"/>
-        </w:rPr>
-        <w:t>2021年年初，阿者科村共接待国内外游客3.29万人次，实现收入71万元，户均分红达到5440元</w:t>
-      </w:r>
-      <w:r>
-        <w:rPr>
-          <w:rFonts w:ascii="宋体" w:eastAsia="宋体" w:hAnsi="宋体" w:hint="eastAsia"/>
-          <w:sz w:val="24"/>
-          <w:highlight w:val="yellow"/>
-        </w:rPr>
-        <w:t>（引用：</w:t>
-      </w:r>
-      <w:hyperlink r:id="rId5" w:history="1">
-        <w:r>
-          <w:rPr>
-            <w:rStyle w:val="a9"/>
-            <w:rFonts w:ascii="宋体" w:eastAsia="宋体" w:hAnsi="宋体"/>
-            <w:sz w:val="24"/>
-            <w:highlight w:val="yellow"/>
-          </w:rPr>
-          <w:t>https://m.thepaper.cn/baijiahao_14497188</w:t>
-        </w:r>
-      </w:hyperlink>
-      <w:r>
-        <w:rPr>
-          <w:rFonts w:ascii="宋体" w:eastAsia="宋体" w:hAnsi="宋体" w:hint="eastAsia"/>
-          <w:sz w:val="24"/>
-          <w:highlight w:val="yellow"/>
-        </w:rPr>
-        <w:t>）</w:t>
-      </w:r>
-      <w:r>
-        <w:rPr>
-          <w:rFonts w:ascii="宋体" w:eastAsia="宋体" w:hAnsi="宋体"/>
+        <w:fldChar w:fldCharType="end"/>
+      </w:r>
+      <w:r>
+        <w:rPr>
+          <w:rFonts w:ascii="宋体" w:eastAsia="宋体" w:hAnsi="宋体" w:hint="eastAsia"/>
+          <w:sz w:val="24"/>
+        </w:rPr>
+        <w:t>。</w:t>
+      </w:r>
+      <w:r>
+        <w:rPr>
+          <w:rFonts w:ascii="宋体" w:eastAsia="宋体" w:hAnsi="宋体"/>
+          <w:sz w:val="24"/>
+        </w:rPr>
+        <w:t>2013 年至2018 年，元</w:t>
+      </w:r>
+      <w:r>
+        <w:rPr>
+          <w:rFonts w:ascii="宋体" w:eastAsia="宋体" w:hAnsi="宋体"/>
+          <w:sz w:val="24"/>
+        </w:rPr>
+        <w:lastRenderedPageBreak/>
+        <w:t>阳全县共接待旅游人数1322.04万人次，旅游收入200.57</w:t>
+      </w:r>
+      <w:r>
+        <w:rPr>
+          <w:rFonts w:ascii="宋体" w:eastAsia="宋体" w:hAnsi="宋体"/>
+          <w:sz w:val="24"/>
+        </w:rPr>
+        <w:t>亿元，旅游人数及收入呈逐年增长趋势</w:t>
+      </w:r>
+      <w:r>
+        <w:rPr>
+          <w:rFonts w:ascii="宋体" w:eastAsia="宋体" w:hAnsi="宋体" w:hint="eastAsia"/>
+          <w:sz w:val="24"/>
+        </w:rPr>
+        <w:t>；2</w:t>
+      </w:r>
+      <w:r>
+        <w:rPr>
+          <w:rFonts w:ascii="宋体" w:eastAsia="宋体" w:hAnsi="宋体"/>
+          <w:sz w:val="24"/>
+        </w:rPr>
+        <w:t>019年，</w:t>
+      </w:r>
+      <w:r>
+        <w:rPr>
+          <w:rFonts w:ascii="宋体" w:eastAsia="宋体" w:hAnsi="宋体" w:hint="eastAsia"/>
+          <w:sz w:val="24"/>
+        </w:rPr>
+        <w:t>阿者科第一次旅游分红大会</w:t>
+      </w:r>
+      <w:r>
+        <w:rPr>
+          <w:rFonts w:ascii="宋体" w:eastAsia="宋体" w:hAnsi="宋体"/>
+          <w:sz w:val="24"/>
+        </w:rPr>
+        <w:t>时</w:t>
+      </w:r>
+      <w:r>
+        <w:rPr>
+          <w:rFonts w:ascii="宋体" w:eastAsia="宋体" w:hAnsi="宋体" w:hint="eastAsia"/>
+          <w:sz w:val="24"/>
+        </w:rPr>
+        <w:t>，</w:t>
+      </w:r>
+      <w:r>
+        <w:rPr>
+          <w:rFonts w:ascii="宋体" w:eastAsia="宋体" w:hAnsi="宋体" w:hint="eastAsia"/>
+          <w:sz w:val="24"/>
+        </w:rPr>
+        <w:t>村民总分红金额为</w:t>
+      </w:r>
+      <w:r>
+        <w:rPr>
+          <w:rFonts w:ascii="宋体" w:eastAsia="宋体" w:hAnsi="宋体"/>
+          <w:sz w:val="24"/>
+        </w:rPr>
+        <w:t>86974.3元</w:t>
+      </w:r>
+      <w:r>
+        <w:rPr>
+          <w:rFonts w:ascii="宋体" w:eastAsia="宋体" w:hAnsi="宋体" w:hint="eastAsia"/>
+          <w:sz w:val="24"/>
+        </w:rPr>
+        <w:t>，</w:t>
+      </w:r>
+      <w:r>
+        <w:rPr>
+          <w:rFonts w:ascii="宋体" w:eastAsia="宋体" w:hAnsi="宋体"/>
+          <w:sz w:val="24"/>
+        </w:rPr>
+        <w:t>全村有44户获得1600元，有1户获得1280元，有16户获得960元，还有3户获得640元</w:t>
+      </w:r>
+      <w:r>
+        <w:rPr>
+          <w:rFonts w:ascii="宋体" w:eastAsia="宋体" w:hAnsi="宋体"/>
+          <w:sz w:val="24"/>
+        </w:rPr>
+        <w:fldChar w:fldCharType="begin"/>
+      </w:r>
+      <w:r>
+        <w:rPr>
+          <w:rFonts w:ascii="宋体" w:eastAsia="宋体" w:hAnsi="宋体"/>
+          <w:sz w:val="24"/>
+        </w:rPr>
+        <w:instrText xml:space="preserve"> ADDIN NE.Ref.{5E32F14C-DF11-47C7-AF40-EFCF6E07D0C2}</w:instrText>
+      </w:r>
+      <w:r>
+        <w:rPr>
+          <w:rFonts w:ascii="宋体" w:eastAsia="宋体" w:hAnsi="宋体"/>
+          <w:sz w:val="24"/>
+        </w:rPr>
+        <w:fldChar w:fldCharType="separate"/>
+      </w:r>
+      <w:r>
+        <w:rPr>
+          <w:rFonts w:ascii="宋体" w:eastAsia="宋体" w:cs="宋体"/>
+          <w:color w:val="000000"/>
+          <w:kern w:val="0"/>
+          <w:sz w:val="24"/>
+          <w:vertAlign w:val="superscript"/>
+        </w:rPr>
+        <w:t>[6]</w:t>
+      </w:r>
+      <w:r>
+        <w:rPr>
+          <w:rFonts w:ascii="宋体" w:eastAsia="宋体" w:hAnsi="宋体"/>
+          <w:sz w:val="24"/>
+        </w:rPr>
+        <w:fldChar w:fldCharType="end"/>
+      </w:r>
+      <w:r>
+        <w:rPr>
+          <w:rFonts w:ascii="宋体" w:eastAsia="宋体" w:hAnsi="宋体" w:hint="eastAsia"/>
           <w:sz w:val="24"/>
         </w:rPr>
         <w:t>。</w:t>
@@ -1493,7 +1847,6 @@
           <w:rFonts w:ascii="宋体" w:eastAsia="宋体" w:hAnsi="宋体" w:hint="eastAsia"/>
           <w:sz w:val="24"/>
         </w:rPr>
-        <w:lastRenderedPageBreak/>
         <w:t>乡村产业扶贫是提高乡村居民收入的重要抓手，以乡村旅游发展为载体的乡村产业融合发展模式是乡村产业扶贫的关键渠道。</w:t>
       </w:r>
       <w:r>
@@ -1522,38 +1875,61 @@
           <w:rFonts w:ascii="宋体" w:eastAsia="宋体" w:hAnsi="宋体" w:hint="eastAsia"/>
           <w:sz w:val="24"/>
         </w:rPr>
-        <w:t>旅游业与其他产业跨界融合、协同发展，产业规模持续扩大，新业态不断涌现，旅游业对经济平稳健康发展的综合带动作用更加凸显</w:t>
-      </w:r>
-      <w:r>
-        <w:rPr>
-          <w:rFonts w:ascii="宋体" w:eastAsia="宋体" w:hAnsi="宋体" w:hint="eastAsia"/>
-          <w:sz w:val="24"/>
-        </w:rPr>
-        <w:t>（</w:t>
-      </w:r>
-      <w:r>
-        <w:rPr>
-          <w:rFonts w:ascii="宋体" w:eastAsia="宋体" w:hAnsi="宋体" w:hint="eastAsia"/>
-          <w:sz w:val="24"/>
-          <w:highlight w:val="yellow"/>
-        </w:rPr>
-        <w:t>引用，</w:t>
-      </w:r>
-      <w:r>
-        <w:rPr>
-          <w:rFonts w:ascii="宋体" w:eastAsia="宋体" w:hAnsi="宋体"/>
-          <w:sz w:val="24"/>
-          <w:highlight w:val="yellow"/>
-        </w:rPr>
-        <w:t>http://www.gov.cn/zhengce/content/2022-01/20/content_5669468.htm</w:t>
-      </w:r>
-      <w:r>
-        <w:rPr>
-          <w:rFonts w:ascii="宋体" w:eastAsia="宋体" w:hAnsi="宋体" w:hint="eastAsia"/>
-          <w:sz w:val="24"/>
-          <w:highlight w:val="yellow"/>
-        </w:rPr>
-        <w:t>）</w:t>
+        <w:t>旅游业与其他产业跨界融合、协同发展，产业规模持续扩大，新业</w:t>
+      </w:r>
+      <w:proofErr w:type="gramStart"/>
+      <w:r>
+        <w:rPr>
+          <w:rFonts w:ascii="宋体" w:eastAsia="宋体" w:hAnsi="宋体" w:hint="eastAsia"/>
+          <w:sz w:val="24"/>
+        </w:rPr>
+        <w:t>态不断</w:t>
+      </w:r>
+      <w:proofErr w:type="gramEnd"/>
+      <w:r>
+        <w:rPr>
+          <w:rFonts w:ascii="宋体" w:eastAsia="宋体" w:hAnsi="宋体" w:hint="eastAsia"/>
+          <w:sz w:val="24"/>
+        </w:rPr>
+        <w:t>涌现，旅游业对经济平稳健康发展的综合带动作用更加凸显</w:t>
+      </w:r>
+      <w:r>
+        <w:rPr>
+          <w:rFonts w:ascii="宋体" w:eastAsia="宋体" w:hAnsi="宋体"/>
+          <w:sz w:val="24"/>
+        </w:rPr>
+        <w:fldChar w:fldCharType="begin"/>
+      </w:r>
+      <w:r>
+        <w:rPr>
+          <w:rFonts w:ascii="宋体" w:eastAsia="宋体" w:hAnsi="宋体"/>
+          <w:sz w:val="24"/>
+        </w:rPr>
+        <w:instrText xml:space="preserve"> ADDIN NE.Ref.{6107298F-E59C-474A-91C5-BEACB7BA925F}</w:instrText>
+      </w:r>
+      <w:r>
+        <w:rPr>
+          <w:rFonts w:ascii="宋体" w:eastAsia="宋体" w:hAnsi="宋体"/>
+          <w:sz w:val="24"/>
+        </w:rPr>
+        <w:fldChar w:fldCharType="separate"/>
+      </w:r>
+      <w:r>
+        <w:rPr>
+          <w:rFonts w:ascii="宋体" w:eastAsia="宋体" w:cs="宋体"/>
+          <w:color w:val="000000"/>
+          <w:kern w:val="0"/>
+          <w:sz w:val="24"/>
+          <w:vertAlign w:val="superscript"/>
+        </w:rPr>
+        <w:t>[7]</w:t>
+      </w:r>
+      <w:r>
+        <w:rPr>
+          <w:rFonts w:ascii="宋体" w:eastAsia="宋体" w:hAnsi="宋体"/>
+          <w:sz w:val="24"/>
+        </w:rPr>
+        <w:fldChar w:fldCharType="end"/>
       </w:r>
       <w:r>
         <w:rPr>
@@ -1567,7 +1943,23 @@
           <w:rFonts w:ascii="宋体" w:eastAsia="宋体" w:hAnsi="宋体" w:hint="eastAsia"/>
           <w:sz w:val="24"/>
         </w:rPr>
-        <w:t>党的十八大以来，全国各地因地制宜发展乡村产业，部分具有优势乡村产业旅游资源的地区，通过联动农业产业、乡村手工业等一二产业实现了乡村资源价值化、乡村产品丰富化、乡村收入多元化，如四川省悬崖村，受限于自然环境、交通条件等因素，当地可发展产业类型较少，发展速度缓慢，受到社会各界广泛关注后，悬崖村创新发展乡村旅游，带动乡村一二产业融合发展，有效改善当地就业环境，为当地居民脱贫攻坚和</w:t>
+        <w:t>党的十八大以来，全国各地因地制宜发展乡村产业，部分具有优势乡村产业旅游资源的地区，通过联动农业产业、乡村手工业等一二产业实现了乡村资源价值化、乡村产品丰富化、乡村收入多元化，如四川省悬崖村，受限于自然环境、交通条件等因素，当地可发展产业类型较少，发展速度缓慢，受到社会各界广泛关注后，悬崖</w:t>
+      </w:r>
+      <w:proofErr w:type="gramStart"/>
+      <w:r>
+        <w:rPr>
+          <w:rFonts w:ascii="宋体" w:eastAsia="宋体" w:hAnsi="宋体" w:hint="eastAsia"/>
+          <w:sz w:val="24"/>
+        </w:rPr>
+        <w:t>村创新</w:t>
+      </w:r>
+      <w:proofErr w:type="gramEnd"/>
+      <w:r>
+        <w:rPr>
+          <w:rFonts w:ascii="宋体" w:eastAsia="宋体" w:hAnsi="宋体" w:hint="eastAsia"/>
+          <w:sz w:val="24"/>
+        </w:rPr>
+        <w:t>发展乡村旅游，带动乡村一二产业融合发展，有效改善当地就业环境，为当地居民脱贫攻坚和</w:t>
       </w:r>
       <w:r>
         <w:rPr>
@@ -1662,6 +2054,131 @@
       </w:r>
       <w:r>
         <w:rPr>
+          <w:rFonts w:ascii="宋体" w:eastAsia="宋体" w:hAnsi="宋体"/>
+          <w:sz w:val="24"/>
+        </w:rPr>
+        <w:fldChar w:fldCharType="begin"/>
+      </w:r>
+      <w:r>
+        <w:rPr>
+          <w:rFonts w:ascii="宋体" w:eastAsia="宋体" w:hAnsi="宋体"/>
+          <w:sz w:val="24"/>
+        </w:rPr>
+        <w:instrText xml:space="preserve"> ADDIN NE.Ref.{5B502AA9-643B-4FFE-B7EC-C22F290DEDA9}</w:instrText>
+      </w:r>
+      <w:r>
+        <w:rPr>
+          <w:rFonts w:ascii="宋体" w:eastAsia="宋体" w:hAnsi="宋体"/>
+          <w:sz w:val="24"/>
+        </w:rPr>
+        <w:fldChar w:fldCharType="separate"/>
+      </w:r>
+      <w:r>
+        <w:rPr>
+          <w:rFonts w:ascii="宋体" w:eastAsia="宋体" w:cs="宋体"/>
+          <w:color w:val="000000"/>
+          <w:kern w:val="0"/>
+          <w:sz w:val="24"/>
+          <w:vertAlign w:val="superscript"/>
+        </w:rPr>
+        <w:t>[2]</w:t>
+      </w:r>
+      <w:r>
+        <w:rPr>
+          <w:rFonts w:ascii="宋体" w:eastAsia="宋体" w:hAnsi="宋体"/>
+          <w:sz w:val="24"/>
+        </w:rPr>
+        <w:fldChar w:fldCharType="end"/>
+      </w:r>
+      <w:r>
+        <w:rPr>
+          <w:rFonts w:ascii="宋体" w:eastAsia="宋体" w:hAnsi="宋体" w:hint="eastAsia"/>
+          <w:sz w:val="24"/>
+        </w:rPr>
+        <w:t>。党的二十大报告指出，十年来，我们</w:t>
+      </w:r>
+      <w:r>
+        <w:rPr>
+          <w:rFonts w:ascii="宋体" w:eastAsia="宋体" w:hAnsi="宋体" w:hint="eastAsia"/>
+          <w:sz w:val="24"/>
+        </w:rPr>
+        <w:t>贯彻</w:t>
+      </w:r>
+      <w:r>
+        <w:rPr>
+          <w:rFonts w:ascii="宋体" w:eastAsia="宋体" w:hAnsi="宋体" w:hint="eastAsia"/>
+          <w:sz w:val="24"/>
+        </w:rPr>
+        <w:t>新发展理念，着力推进高质量发展，推动构建新发展格局</w:t>
+      </w:r>
+      <w:r>
+        <w:rPr>
+          <w:rFonts w:ascii="宋体" w:eastAsia="宋体" w:hAnsi="宋体" w:hint="eastAsia"/>
+          <w:sz w:val="24"/>
+        </w:rPr>
+        <w:t>，</w:t>
+      </w:r>
+      <w:r>
+        <w:rPr>
+          <w:rFonts w:ascii="宋体" w:eastAsia="宋体" w:hAnsi="宋体" w:hint="eastAsia"/>
+          <w:sz w:val="24"/>
+        </w:rPr>
+        <w:t>坚持绿水青山就是金山银山的理念</w:t>
+      </w:r>
+      <w:r>
+        <w:rPr>
+          <w:rFonts w:ascii="宋体" w:eastAsia="宋体" w:hAnsi="宋体" w:hint="eastAsia"/>
+          <w:sz w:val="24"/>
+        </w:rPr>
+        <w:t>，</w:t>
+      </w:r>
+      <w:r>
+        <w:rPr>
+          <w:rFonts w:ascii="宋体" w:eastAsia="宋体" w:hAnsi="宋体" w:hint="eastAsia"/>
+          <w:sz w:val="24"/>
+        </w:rPr>
+        <w:t>坚持山水林田湖草沙一体化保护和系统治理，全方位、全地域、全过程加强生态环境保护，污染防治攻坚向纵深推进，绿色、循环、低碳发展迈出坚实步伐，生态环境保护发生历史性、转折性、全局性变化</w:t>
+      </w:r>
+      <w:r>
+        <w:rPr>
+          <w:rFonts w:ascii="宋体" w:eastAsia="宋体" w:hAnsi="宋体"/>
+          <w:sz w:val="24"/>
+        </w:rPr>
+        <w:fldChar w:fldCharType="begin"/>
+      </w:r>
+      <w:r>
+        <w:rPr>
+          <w:rFonts w:ascii="宋体" w:eastAsia="宋体" w:hAnsi="宋体"/>
+          <w:sz w:val="24"/>
+        </w:rPr>
+        <w:instrText xml:space="preserve"> ADDIN NE.Ref.{883A91BA-D1F2-473F-ABE5-5CAAE2E04A99}</w:instrText>
+      </w:r>
+      <w:r>
+        <w:rPr>
+          <w:rFonts w:ascii="宋体" w:eastAsia="宋体" w:hAnsi="宋体"/>
+          <w:sz w:val="24"/>
+        </w:rPr>
+        <w:fldChar w:fldCharType="separate"/>
+      </w:r>
+      <w:r>
+        <w:rPr>
+          <w:rFonts w:ascii="宋体" w:eastAsia="宋体" w:cs="宋体"/>
+          <w:color w:val="000000"/>
+          <w:kern w:val="0"/>
+          <w:sz w:val="24"/>
+          <w:vertAlign w:val="superscript"/>
+        </w:rPr>
+        <w:t>[1]</w:t>
+      </w:r>
+      <w:r>
+        <w:rPr>
+          <w:rFonts w:ascii="宋体" w:eastAsia="宋体" w:hAnsi="宋体"/>
+          <w:sz w:val="24"/>
+        </w:rPr>
+        <w:fldChar w:fldCharType="end"/>
+      </w:r>
+      <w:r>
+        <w:rPr>
           <w:rFonts w:ascii="宋体" w:eastAsia="宋体" w:hAnsi="宋体" w:hint="eastAsia"/>
           <w:sz w:val="24"/>
         </w:rPr>
@@ -1671,78 +2188,6 @@
         <w:rPr>
           <w:rFonts w:ascii="宋体" w:eastAsia="宋体" w:hAnsi="宋体" w:hint="eastAsia"/>
           <w:sz w:val="24"/>
-          <w:highlight w:val="yellow"/>
-        </w:rPr>
-        <w:t>（引用）</w:t>
-      </w:r>
-      <w:r>
-        <w:rPr>
-          <w:rFonts w:ascii="宋体" w:eastAsia="宋体" w:hAnsi="宋体" w:hint="eastAsia"/>
-          <w:sz w:val="24"/>
-        </w:rPr>
-        <w:t>党的二十大报告指出，十年来，我们</w:t>
-      </w:r>
-      <w:r>
-        <w:rPr>
-          <w:rFonts w:ascii="宋体" w:eastAsia="宋体" w:hAnsi="宋体" w:hint="eastAsia"/>
-          <w:sz w:val="24"/>
-        </w:rPr>
-        <w:t>贯彻</w:t>
-      </w:r>
-      <w:r>
-        <w:rPr>
-          <w:rFonts w:ascii="宋体" w:eastAsia="宋体" w:hAnsi="宋体" w:hint="eastAsia"/>
-          <w:sz w:val="24"/>
-        </w:rPr>
-        <w:t>新发展理念，着力推进高质量发展，推动构建新发展格局</w:t>
-      </w:r>
-      <w:r>
-        <w:rPr>
-          <w:rFonts w:ascii="宋体" w:eastAsia="宋体" w:hAnsi="宋体" w:hint="eastAsia"/>
-          <w:sz w:val="24"/>
-        </w:rPr>
-        <w:t>，</w:t>
-      </w:r>
-      <w:r>
-        <w:rPr>
-          <w:rFonts w:ascii="宋体" w:eastAsia="宋体" w:hAnsi="宋体" w:hint="eastAsia"/>
-          <w:sz w:val="24"/>
-        </w:rPr>
-        <w:t>坚持绿水青山就是金山银山的理念</w:t>
-      </w:r>
-      <w:r>
-        <w:rPr>
-          <w:rFonts w:ascii="宋体" w:eastAsia="宋体" w:hAnsi="宋体" w:hint="eastAsia"/>
-          <w:sz w:val="24"/>
-        </w:rPr>
-        <w:t>，</w:t>
-      </w:r>
-      <w:r>
-        <w:rPr>
-          <w:rFonts w:ascii="宋体" w:eastAsia="宋体" w:hAnsi="宋体" w:hint="eastAsia"/>
-          <w:sz w:val="24"/>
-        </w:rPr>
-        <w:t>坚持山水林田湖草沙一体化保护和系统治理，全方位、全地域、全过程加强生态环境保护，污染防治攻坚向纵深推进，绿色、循环、低碳发展迈出坚实步伐，生态环境保护发生历史性、转折性、全局性变化</w:t>
-      </w:r>
-      <w:r>
-        <w:rPr>
-          <w:rFonts w:ascii="宋体" w:eastAsia="宋体" w:hAnsi="宋体" w:hint="eastAsia"/>
-          <w:sz w:val="24"/>
-        </w:rPr>
-        <w:t>。</w:t>
-      </w:r>
-      <w:r>
-        <w:rPr>
-          <w:rFonts w:ascii="宋体" w:eastAsia="宋体" w:hAnsi="宋体" w:hint="eastAsia"/>
-          <w:sz w:val="24"/>
-          <w:highlight w:val="yellow"/>
-        </w:rPr>
-        <w:t>（引用）</w:t>
-      </w:r>
-      <w:r>
-        <w:rPr>
-          <w:rFonts w:ascii="宋体" w:eastAsia="宋体" w:hAnsi="宋体" w:hint="eastAsia"/>
-          <w:sz w:val="24"/>
         </w:rPr>
         <w:t>旅游成为</w:t>
       </w:r>
@@ -1753,6 +2198,7 @@
         </w:rPr>
         <w:t>了</w:t>
       </w:r>
+      <w:proofErr w:type="gramStart"/>
       <w:r>
         <w:rPr>
           <w:rFonts w:ascii="宋体" w:eastAsia="宋体" w:hAnsi="宋体" w:hint="eastAsia"/>
@@ -1760,6 +2206,7 @@
         </w:rPr>
         <w:t>践行</w:t>
       </w:r>
+      <w:proofErr w:type="gramEnd"/>
       <w:r>
         <w:rPr>
           <w:rFonts w:ascii="宋体" w:eastAsia="宋体" w:hAnsi="宋体" w:hint="eastAsia"/>
@@ -1801,6 +2248,44 @@
       </w:r>
       <w:r>
         <w:rPr>
+          <w:rFonts w:ascii="宋体" w:eastAsia="宋体" w:hAnsi="宋体"/>
+          <w:sz w:val="24"/>
+        </w:rPr>
+        <w:fldChar w:fldCharType="begin"/>
+      </w:r>
+      <w:r>
+        <w:rPr>
+          <w:rFonts w:ascii="宋体" w:eastAsia="宋体" w:hAnsi="宋体"/>
+          <w:sz w:val="24"/>
+        </w:rPr>
+        <w:instrText xml:space="preserve"> ADDIN NE.Ref.{3A0213B3-8456-49CD-8896-261BDFA5377C}</w:instrText>
+      </w:r>
+      <w:r>
+        <w:rPr>
+          <w:rFonts w:ascii="宋体" w:eastAsia="宋体" w:hAnsi="宋体"/>
+          <w:sz w:val="24"/>
+        </w:rPr>
+        <w:fldChar w:fldCharType="separate"/>
+      </w:r>
+      <w:r>
+        <w:rPr>
+          <w:rFonts w:ascii="宋体" w:eastAsia="宋体" w:cs="宋体"/>
+          <w:color w:val="000000"/>
+          <w:kern w:val="0"/>
+          <w:sz w:val="24"/>
+          <w:vertAlign w:val="superscript"/>
+        </w:rPr>
+        <w:t>[8]</w:t>
+      </w:r>
+      <w:r>
+        <w:rPr>
+          <w:rFonts w:ascii="宋体" w:eastAsia="宋体" w:hAnsi="宋体"/>
+          <w:sz w:val="24"/>
+        </w:rPr>
+        <w:fldChar w:fldCharType="end"/>
+      </w:r>
+      <w:r>
+        <w:rPr>
           <w:rFonts w:ascii="宋体" w:eastAsia="宋体" w:hAnsi="宋体" w:hint="eastAsia"/>
           <w:sz w:val="24"/>
         </w:rPr>
@@ -1810,9 +2295,8 @@
         <w:rPr>
           <w:rFonts w:ascii="宋体" w:eastAsia="宋体" w:hAnsi="宋体" w:hint="eastAsia"/>
           <w:sz w:val="24"/>
-          <w:highlight w:val="yellow"/>
-        </w:rPr>
-        <w:t>（引用）</w:t>
+        </w:rPr>
+        <w:t xml:space="preserve"> </w:t>
       </w:r>
       <w:r>
         <w:rPr>
@@ -1917,52 +2401,67 @@
           <w:rFonts w:ascii="宋体" w:eastAsia="宋体" w:hAnsi="宋体" w:hint="eastAsia"/>
           <w:sz w:val="24"/>
         </w:rPr>
-        <w:t>，乡村人居环境明显改善。</w:t>
-      </w:r>
-      <w:r>
-        <w:rPr>
-          <w:rFonts w:ascii="宋体" w:eastAsia="宋体" w:hAnsi="宋体" w:hint="eastAsia"/>
-          <w:sz w:val="24"/>
-          <w:highlight w:val="yellow"/>
-        </w:rPr>
-        <w:t>（引用，</w:t>
-      </w:r>
-      <w:hyperlink r:id="rId6" w:history="1">
-        <w:r>
-          <w:rPr>
-            <w:rStyle w:val="a9"/>
-            <w:rFonts w:ascii="宋体" w:eastAsia="宋体" w:hAnsi="宋体"/>
-            <w:sz w:val="24"/>
-            <w:highlight w:val="yellow"/>
-          </w:rPr>
-          <w:t>http://www.scio.gov.cn/xwfbh/xwbfbh/wqfbh/47673/48415/index.htm</w:t>
-        </w:r>
-        <w:r>
-          <w:rPr>
-            <w:rStyle w:val="a9"/>
-            <w:rFonts w:ascii="宋体" w:eastAsia="宋体" w:hAnsi="宋体" w:hint="eastAsia"/>
-            <w:sz w:val="24"/>
-            <w:highlight w:val="yellow"/>
-          </w:rPr>
-          <w:t>）</w:t>
-        </w:r>
-        <w:r>
-          <w:rPr>
-            <w:rStyle w:val="a9"/>
-            <w:rFonts w:ascii="宋体" w:eastAsia="宋体" w:hAnsi="宋体" w:hint="eastAsia"/>
-            <w:sz w:val="24"/>
-          </w:rPr>
-          <w:t>2</w:t>
-        </w:r>
-        <w:r>
-          <w:rPr>
-            <w:rStyle w:val="a9"/>
-            <w:rFonts w:ascii="宋体" w:eastAsia="宋体" w:hAnsi="宋体"/>
-            <w:sz w:val="24"/>
-          </w:rPr>
-          <w:t>005</w:t>
-        </w:r>
-      </w:hyperlink>
+        <w:t>，乡村人居环境明显改善</w:t>
+      </w:r>
+      <w:r>
+        <w:rPr>
+          <w:rFonts w:ascii="宋体" w:eastAsia="宋体" w:hAnsi="宋体"/>
+          <w:sz w:val="24"/>
+        </w:rPr>
+        <w:fldChar w:fldCharType="begin"/>
+      </w:r>
+      <w:r>
+        <w:rPr>
+          <w:rFonts w:ascii="宋体" w:eastAsia="宋体" w:hAnsi="宋体"/>
+          <w:sz w:val="24"/>
+        </w:rPr>
+        <w:instrText xml:space="preserve"> ADDIN NE.Ref.{5C48E1B7-E7FB-49C0-B3B5-EF4D8B02E33F}</w:instrText>
+      </w:r>
+      <w:r>
+        <w:rPr>
+          <w:rFonts w:ascii="宋体" w:eastAsia="宋体" w:hAnsi="宋体"/>
+          <w:sz w:val="24"/>
+        </w:rPr>
+        <w:fldChar w:fldCharType="separate"/>
+      </w:r>
+      <w:r>
+        <w:rPr>
+          <w:rFonts w:ascii="宋体" w:eastAsia="宋体" w:cs="宋体"/>
+          <w:color w:val="000000"/>
+          <w:kern w:val="0"/>
+          <w:sz w:val="24"/>
+          <w:vertAlign w:val="superscript"/>
+        </w:rPr>
+        <w:t>[9]</w:t>
+      </w:r>
+      <w:r>
+        <w:rPr>
+          <w:rFonts w:ascii="宋体" w:eastAsia="宋体" w:hAnsi="宋体"/>
+          <w:sz w:val="24"/>
+        </w:rPr>
+        <w:fldChar w:fldCharType="end"/>
+      </w:r>
+      <w:r>
+        <w:rPr>
+          <w:rFonts w:ascii="宋体" w:eastAsia="宋体" w:hAnsi="宋体" w:hint="eastAsia"/>
+          <w:sz w:val="24"/>
+        </w:rPr>
+        <w:t>。</w:t>
+      </w:r>
+      <w:r>
+        <w:rPr>
+          <w:rFonts w:ascii="宋体" w:eastAsia="宋体" w:hAnsi="宋体" w:hint="eastAsia"/>
+          <w:sz w:val="24"/>
+        </w:rPr>
+        <w:t>2</w:t>
+      </w:r>
+      <w:r>
+        <w:rPr>
+          <w:rFonts w:ascii="宋体" w:eastAsia="宋体" w:hAnsi="宋体"/>
+          <w:sz w:val="24"/>
+        </w:rPr>
+        <w:t>005</w:t>
+      </w:r>
       <w:r>
         <w:rPr>
           <w:rFonts w:ascii="宋体" w:eastAsia="宋体" w:hAnsi="宋体" w:hint="eastAsia"/>
@@ -1981,14 +2480,6 @@
         <w:rPr>
           <w:rFonts w:ascii="宋体" w:eastAsia="宋体" w:hAnsi="宋体" w:hint="eastAsia"/>
           <w:sz w:val="24"/>
-          <w:highlight w:val="yellow"/>
-        </w:rPr>
-        <w:t>（引用）</w:t>
-      </w:r>
-      <w:r>
-        <w:rPr>
-          <w:rFonts w:ascii="宋体" w:eastAsia="宋体" w:hAnsi="宋体" w:hint="eastAsia"/>
-          <w:sz w:val="24"/>
         </w:rPr>
         <w:t>。</w:t>
       </w:r>
@@ -2011,7 +2502,15 @@
           <w:rFonts w:ascii="宋体" w:eastAsia="宋体" w:hAnsi="宋体" w:hint="eastAsia"/>
           <w:sz w:val="24"/>
         </w:rPr>
-        <w:t>余村实现了从矿区到典型的乡村生态旅游示范村的华丽转变，得益于乡村旅游持续为当地优化人居环境带来动力。</w:t>
+        <w:t>余村实现了从矿区到</w:t>
+      </w:r>
+      <w:r>
+        <w:rPr>
+          <w:rFonts w:ascii="宋体" w:eastAsia="宋体" w:hAnsi="宋体" w:hint="eastAsia"/>
+          <w:sz w:val="24"/>
+        </w:rPr>
+        <w:lastRenderedPageBreak/>
+        <w:t>典型的乡村生态旅游示范村的华丽转变，得益于乡村旅游持续为当地优化人居环境带来动力。</w:t>
       </w:r>
     </w:p>
     <w:p>
@@ -2057,15 +2556,7 @@
           <w:rFonts w:ascii="宋体" w:eastAsia="宋体" w:hAnsi="宋体"/>
           <w:sz w:val="24"/>
         </w:rPr>
-        <w:t>，而科学合理的乡村旅游开发又</w:t>
-      </w:r>
-      <w:r>
-        <w:rPr>
-          <w:rFonts w:ascii="宋体" w:eastAsia="宋体" w:hAnsi="宋体"/>
-          <w:sz w:val="24"/>
-        </w:rPr>
-        <w:lastRenderedPageBreak/>
-        <w:t>有利于环境保护和资源节约</w:t>
+        <w:t>，而科学合理的乡村旅游开发又有利于环境保护和资源节约</w:t>
       </w:r>
       <w:r>
         <w:rPr>
@@ -2225,14 +2716,14 @@
           <w:rFonts w:ascii="宋体" w:eastAsia="宋体" w:hAnsi="宋体" w:hint="eastAsia"/>
           <w:sz w:val="24"/>
         </w:rPr>
-        <w:t>党的十</w:t>
-      </w:r>
-      <w:r>
-        <w:rPr>
-          <w:rFonts w:ascii="宋体" w:eastAsia="宋体" w:hAnsi="宋体" w:hint="eastAsia"/>
-          <w:sz w:val="24"/>
-        </w:rPr>
-        <w:t>八大以来，我国文化和旅游协调发展工作取得了历史性成就、发生了历史性变革。</w:t>
+        <w:t>改革开放以来</w:t>
+      </w:r>
+      <w:r>
+        <w:rPr>
+          <w:rFonts w:ascii="宋体" w:eastAsia="宋体" w:hAnsi="宋体" w:hint="eastAsia"/>
+          <w:sz w:val="24"/>
+        </w:rPr>
+        <w:t>，我国文化和旅游协调发展工作取得了历史性成就、发生了历史性变革。</w:t>
       </w:r>
       <w:r>
         <w:rPr>
@@ -2246,51 +2737,150 @@
           <w:rFonts w:ascii="宋体" w:eastAsia="宋体" w:hAnsi="宋体" w:hint="eastAsia"/>
           <w:sz w:val="24"/>
         </w:rPr>
-        <w:t>文化自信是一个国家、一个民族发展中更基本、更深沉、更持久的力量。</w:t>
-      </w:r>
-      <w:r>
-        <w:rPr>
-          <w:rFonts w:ascii="宋体" w:eastAsia="宋体" w:hAnsi="宋体" w:hint="eastAsia"/>
-          <w:sz w:val="24"/>
-          <w:highlight w:val="yellow"/>
-        </w:rPr>
-        <w:t>（引用）</w:t>
-      </w:r>
-      <w:r>
-        <w:rPr>
-          <w:rFonts w:ascii="宋体" w:eastAsia="宋体" w:hAnsi="宋体" w:hint="eastAsia"/>
-          <w:sz w:val="24"/>
-        </w:rPr>
-        <w:t>党的十九届五中全会</w:t>
-      </w:r>
-      <w:r>
-        <w:rPr>
-          <w:rFonts w:ascii="宋体" w:eastAsia="宋体" w:hAnsi="宋体" w:hint="eastAsia"/>
-          <w:sz w:val="24"/>
-        </w:rPr>
-        <w:t>指出，</w:t>
-      </w:r>
-      <w:r>
-        <w:rPr>
-          <w:rFonts w:ascii="宋体" w:eastAsia="宋体" w:hAnsi="宋体" w:hint="eastAsia"/>
-          <w:sz w:val="24"/>
-        </w:rPr>
-        <w:t>推动文化和旅游融合发展，建设一批富有文化底蕴的世界级旅游景区和度假区，打造一批文化特色鲜明的国家级旅游休闲城市和街区，发展红色旅游和乡村旅游</w:t>
-      </w:r>
-      <w:r>
-        <w:rPr>
-          <w:rFonts w:ascii="宋体" w:eastAsia="宋体" w:hAnsi="宋体" w:hint="eastAsia"/>
-          <w:sz w:val="24"/>
-          <w:highlight w:val="yellow"/>
-        </w:rPr>
-        <w:t>（引用）</w:t>
-      </w:r>
-      <w:r>
-        <w:rPr>
-          <w:rFonts w:ascii="宋体" w:eastAsia="宋体" w:hAnsi="宋体" w:hint="eastAsia"/>
-          <w:sz w:val="24"/>
-        </w:rPr>
-        <w:t>。党的二十大报告提出，坚持以文塑旅、以旅彰文，推进文化和旅游深度融合发展</w:t>
+        <w:t>文化自信是一个国家、一个民族发展中更基本、更深沉、更持久的力量</w:t>
+      </w:r>
+      <w:r>
+        <w:rPr>
+          <w:rFonts w:ascii="宋体" w:eastAsia="宋体" w:hAnsi="宋体"/>
+          <w:sz w:val="24"/>
+        </w:rPr>
+        <w:fldChar w:fldCharType="begin"/>
+      </w:r>
+      <w:r>
+        <w:rPr>
+          <w:rFonts w:ascii="宋体" w:eastAsia="宋体" w:hAnsi="宋体"/>
+          <w:sz w:val="24"/>
+        </w:rPr>
+        <w:instrText xml:space="preserve"> ADDIN NE.Ref.{DC635CD3-7B9E-4399-BAE3-9BF5D76D4A0A}</w:instrText>
+      </w:r>
+      <w:r>
+        <w:rPr>
+          <w:rFonts w:ascii="宋体" w:eastAsia="宋体" w:hAnsi="宋体"/>
+          <w:sz w:val="24"/>
+        </w:rPr>
+        <w:fldChar w:fldCharType="separate"/>
+      </w:r>
+      <w:r>
+        <w:rPr>
+          <w:rFonts w:ascii="宋体" w:eastAsia="宋体" w:cs="宋体"/>
+          <w:color w:val="000000"/>
+          <w:kern w:val="0"/>
+          <w:sz w:val="24"/>
+          <w:vertAlign w:val="superscript"/>
+        </w:rPr>
+        <w:t>[2]</w:t>
+      </w:r>
+      <w:r>
+        <w:rPr>
+          <w:rFonts w:ascii="宋体" w:eastAsia="宋体" w:hAnsi="宋体"/>
+          <w:sz w:val="24"/>
+        </w:rPr>
+        <w:fldChar w:fldCharType="end"/>
+      </w:r>
+      <w:r>
+        <w:rPr>
+          <w:rFonts w:ascii="宋体" w:eastAsia="宋体" w:hAnsi="宋体" w:hint="eastAsia"/>
+          <w:sz w:val="24"/>
+        </w:rPr>
+        <w:t>。</w:t>
+      </w:r>
+      <w:r>
+        <w:rPr>
+          <w:rFonts w:ascii="宋体" w:eastAsia="宋体" w:hAnsi="宋体" w:hint="eastAsia"/>
+          <w:sz w:val="24"/>
+        </w:rPr>
+        <w:t>《十四五规划建议》指出</w:t>
+      </w:r>
+      <w:r>
+        <w:rPr>
+          <w:rFonts w:ascii="宋体" w:eastAsia="宋体" w:hAnsi="宋体" w:hint="eastAsia"/>
+          <w:sz w:val="24"/>
+        </w:rPr>
+        <w:t>，</w:t>
+      </w:r>
+      <w:r>
+        <w:rPr>
+          <w:rFonts w:ascii="宋体" w:eastAsia="宋体" w:hAnsi="宋体" w:hint="eastAsia"/>
+          <w:sz w:val="24"/>
+        </w:rPr>
+        <w:t>推动文化和旅游融合发展，建设一批富有文化底蕴的世界级旅游景区和度假区，打造</w:t>
+      </w:r>
+      <w:proofErr w:type="gramStart"/>
+      <w:r>
+        <w:rPr>
+          <w:rFonts w:ascii="宋体" w:eastAsia="宋体" w:hAnsi="宋体" w:hint="eastAsia"/>
+          <w:sz w:val="24"/>
+        </w:rPr>
+        <w:t>一</w:t>
+      </w:r>
+      <w:proofErr w:type="gramEnd"/>
+      <w:r>
+        <w:rPr>
+          <w:rFonts w:ascii="宋体" w:eastAsia="宋体" w:hAnsi="宋体" w:hint="eastAsia"/>
+          <w:sz w:val="24"/>
+        </w:rPr>
+        <w:t>批文化特色鲜明的国家级旅游休闲城市和街区，发展红色旅游和乡村旅游</w:t>
+      </w:r>
+      <w:r>
+        <w:rPr>
+          <w:rFonts w:ascii="宋体" w:eastAsia="宋体" w:hAnsi="宋体"/>
+          <w:sz w:val="24"/>
+        </w:rPr>
+        <w:fldChar w:fldCharType="begin"/>
+      </w:r>
+      <w:r>
+        <w:rPr>
+          <w:rFonts w:ascii="宋体" w:eastAsia="宋体" w:hAnsi="宋体"/>
+          <w:sz w:val="24"/>
+        </w:rPr>
+        <w:instrText xml:space="preserve"> ADDIN NE.Ref.{4DA78F18-FD5A-4727-ACBC-3B188F1A7F99}</w:instrText>
+      </w:r>
+      <w:r>
+        <w:rPr>
+          <w:rFonts w:ascii="宋体" w:eastAsia="宋体" w:hAnsi="宋体"/>
+          <w:sz w:val="24"/>
+        </w:rPr>
+        <w:fldChar w:fldCharType="separate"/>
+      </w:r>
+      <w:r>
+        <w:rPr>
+          <w:rFonts w:ascii="宋体" w:eastAsia="宋体" w:cs="宋体"/>
+          <w:color w:val="000000"/>
+          <w:kern w:val="0"/>
+          <w:sz w:val="24"/>
+          <w:vertAlign w:val="superscript"/>
+        </w:rPr>
+        <w:t>[10]</w:t>
+      </w:r>
+      <w:r>
+        <w:rPr>
+          <w:rFonts w:ascii="宋体" w:eastAsia="宋体" w:hAnsi="宋体"/>
+          <w:sz w:val="24"/>
+        </w:rPr>
+        <w:fldChar w:fldCharType="end"/>
+      </w:r>
+      <w:r>
+        <w:rPr>
+          <w:rFonts w:ascii="宋体" w:eastAsia="宋体" w:hAnsi="宋体" w:hint="eastAsia"/>
+          <w:sz w:val="24"/>
+        </w:rPr>
+        <w:t>。党的二十大报告提出，坚持以</w:t>
+      </w:r>
+      <w:proofErr w:type="gramStart"/>
+      <w:r>
+        <w:rPr>
+          <w:rFonts w:ascii="宋体" w:eastAsia="宋体" w:hAnsi="宋体" w:hint="eastAsia"/>
+          <w:sz w:val="24"/>
+        </w:rPr>
+        <w:t>文塑旅</w:t>
+      </w:r>
+      <w:proofErr w:type="gramEnd"/>
+      <w:r>
+        <w:rPr>
+          <w:rFonts w:ascii="宋体" w:eastAsia="宋体" w:hAnsi="宋体" w:hint="eastAsia"/>
+          <w:sz w:val="24"/>
+        </w:rPr>
+        <w:t>、以旅彰文，推进文化和旅游深度融合发展</w:t>
       </w:r>
       <w:r>
         <w:rPr>
@@ -2304,43 +2894,52 @@
           <w:rFonts w:ascii="宋体" w:eastAsia="宋体" w:hAnsi="宋体" w:hint="eastAsia"/>
           <w:sz w:val="24"/>
         </w:rPr>
-        <w:t>旅游</w:t>
-      </w:r>
-      <w:r>
-        <w:rPr>
-          <w:rFonts w:ascii="宋体" w:eastAsia="宋体" w:hAnsi="宋体" w:hint="eastAsia"/>
-          <w:sz w:val="24"/>
-        </w:rPr>
-        <w:t>是</w:t>
-      </w:r>
-      <w:r>
-        <w:rPr>
-          <w:rFonts w:ascii="宋体" w:eastAsia="宋体" w:hAnsi="宋体" w:hint="eastAsia"/>
-          <w:sz w:val="24"/>
-        </w:rPr>
-        <w:t>小康社会人民美好生活的刚性需求</w:t>
-      </w:r>
-      <w:r>
-        <w:rPr>
-          <w:rFonts w:ascii="宋体" w:eastAsia="宋体" w:hAnsi="宋体" w:hint="eastAsia"/>
-          <w:sz w:val="24"/>
-        </w:rPr>
-        <w:t>，</w:t>
-      </w:r>
-      <w:r>
-        <w:rPr>
-          <w:rFonts w:ascii="宋体" w:eastAsia="宋体" w:hAnsi="宋体" w:hint="eastAsia"/>
-          <w:sz w:val="24"/>
-        </w:rPr>
-        <w:t>文化和旅游融合发展是对旅游的人文属性的展现，是发展现代旅游业、促进文化传播的必然选择。</w:t>
-      </w:r>
-      <w:r>
-        <w:rPr>
-          <w:rFonts w:ascii="宋体" w:eastAsia="宋体" w:hAnsi="宋体" w:hint="eastAsia"/>
-          <w:sz w:val="24"/>
-          <w:highlight w:val="yellow"/>
-        </w:rPr>
-        <w:t>（引用）</w:t>
+        <w:t>文化和旅游融合发展是对旅游的人文属性的展现，是发展现代旅游业、促进文化传播的必然选择</w:t>
+      </w:r>
+      <w:r>
+        <w:rPr>
+          <w:rFonts w:ascii="宋体" w:eastAsia="宋体" w:hAnsi="宋体"/>
+          <w:sz w:val="24"/>
+        </w:rPr>
+        <w:fldChar w:fldCharType="begin"/>
+      </w:r>
+      <w:r>
+        <w:rPr>
+          <w:rFonts w:ascii="宋体" w:eastAsia="宋体" w:hAnsi="宋体"/>
+          <w:sz w:val="24"/>
+        </w:rPr>
+        <w:instrText xml:space="preserve"> ADDIN NE.Ref.{5A1913A5-270C-4060-9426-840B375A56B2}</w:instrText>
+      </w:r>
+      <w:r>
+        <w:rPr>
+          <w:rFonts w:ascii="宋体" w:eastAsia="宋体" w:hAnsi="宋体"/>
+          <w:sz w:val="24"/>
+        </w:rPr>
+        <w:fldChar w:fldCharType="separate"/>
+      </w:r>
+      <w:r>
+        <w:rPr>
+          <w:rFonts w:ascii="宋体" w:eastAsia="宋体" w:cs="宋体"/>
+          <w:color w:val="000000"/>
+          <w:kern w:val="0"/>
+          <w:sz w:val="24"/>
+          <w:vertAlign w:val="superscript"/>
+        </w:rPr>
+        <w:t>[1]</w:t>
+      </w:r>
+      <w:r>
+        <w:rPr>
+          <w:rFonts w:ascii="宋体" w:eastAsia="宋体" w:hAnsi="宋体"/>
+          <w:sz w:val="24"/>
+        </w:rPr>
+        <w:fldChar w:fldCharType="end"/>
+      </w:r>
+      <w:r>
+        <w:rPr>
+          <w:rFonts w:ascii="宋体" w:eastAsia="宋体" w:hAnsi="宋体" w:hint="eastAsia"/>
+          <w:sz w:val="24"/>
+        </w:rPr>
+        <w:t>。</w:t>
       </w:r>
     </w:p>
     <w:p>
@@ -2467,40 +3066,46 @@
       </w:r>
       <w:r>
         <w:rPr>
-          <w:rFonts w:ascii="宋体" w:eastAsia="宋体" w:hAnsi="宋体" w:hint="eastAsia"/>
-          <w:sz w:val="24"/>
-        </w:rPr>
-        <w:t>，</w:t>
-      </w:r>
-      <w:r>
-        <w:rPr>
-          <w:rFonts w:ascii="宋体" w:eastAsia="宋体" w:hAnsi="宋体" w:hint="eastAsia"/>
-          <w:sz w:val="24"/>
-          <w:highlight w:val="yellow"/>
-        </w:rPr>
-        <w:t>（引用，</w:t>
-      </w:r>
-      <w:r>
-        <w:rPr>
-          <w:rFonts w:ascii="宋体" w:eastAsia="宋体" w:hAnsi="宋体"/>
-          <w:sz w:val="24"/>
-          <w:highlight w:val="yellow"/>
-        </w:rPr>
-        <w:t>https://baijiahao.baidu.com/s?id=1718386895154538589&amp;wfr=spider&amp;for=pc</w:t>
-      </w:r>
-      <w:r>
-        <w:rPr>
-          <w:rFonts w:ascii="宋体" w:eastAsia="宋体" w:hAnsi="宋体" w:hint="eastAsia"/>
-          <w:sz w:val="24"/>
-          <w:highlight w:val="yellow"/>
-        </w:rPr>
-        <w:t>）</w:t>
-      </w:r>
-      <w:r>
-        <w:rPr>
-          <w:rFonts w:ascii="宋体" w:eastAsia="宋体" w:hAnsi="宋体" w:hint="eastAsia"/>
-          <w:sz w:val="24"/>
-          <w:highlight w:val="yellow"/>
+          <w:rFonts w:ascii="宋体" w:eastAsia="宋体" w:hAnsi="宋体"/>
+          <w:sz w:val="24"/>
+        </w:rPr>
+        <w:fldChar w:fldCharType="begin"/>
+      </w:r>
+      <w:r>
+        <w:rPr>
+          <w:rFonts w:ascii="宋体" w:eastAsia="宋体" w:hAnsi="宋体"/>
+          <w:sz w:val="24"/>
+        </w:rPr>
+        <w:instrText xml:space="preserve"> ADDIN NE.Ref.{BE4C2377-205E-4D83-B655-77602DBF47E0}</w:instrText>
+      </w:r>
+      <w:r>
+        <w:rPr>
+          <w:rFonts w:ascii="宋体" w:eastAsia="宋体" w:hAnsi="宋体"/>
+          <w:sz w:val="24"/>
+        </w:rPr>
+        <w:fldChar w:fldCharType="separate"/>
+      </w:r>
+      <w:r>
+        <w:rPr>
+          <w:rFonts w:ascii="宋体" w:eastAsia="宋体" w:cs="宋体"/>
+          <w:color w:val="000000"/>
+          <w:kern w:val="0"/>
+          <w:sz w:val="24"/>
+          <w:vertAlign w:val="superscript"/>
+        </w:rPr>
+        <w:t>[11]</w:t>
+      </w:r>
+      <w:r>
+        <w:rPr>
+          <w:rFonts w:ascii="宋体" w:eastAsia="宋体" w:hAnsi="宋体"/>
+          <w:sz w:val="24"/>
+        </w:rPr>
+        <w:fldChar w:fldCharType="end"/>
+      </w:r>
+      <w:r>
+        <w:rPr>
+          <w:rFonts w:ascii="宋体" w:eastAsia="宋体" w:hAnsi="宋体" w:hint="eastAsia"/>
+          <w:sz w:val="24"/>
         </w:rPr>
         <w:t>，</w:t>
       </w:r>
@@ -2653,7 +3258,15 @@
           <w:rFonts w:ascii="宋体" w:eastAsia="宋体" w:hAnsi="宋体" w:hint="eastAsia"/>
           <w:sz w:val="24"/>
         </w:rPr>
-        <w:t>繁荣乡村文化，开展丰富多彩的文体活动，激发</w:t>
+        <w:t>繁荣乡村文化，开展丰富多彩的文体活动，</w:t>
+      </w:r>
+      <w:r>
+        <w:rPr>
+          <w:rFonts w:ascii="宋体" w:eastAsia="宋体" w:hAnsi="宋体" w:hint="eastAsia"/>
+          <w:sz w:val="24"/>
+        </w:rPr>
+        <w:lastRenderedPageBreak/>
+        <w:t>激发</w:t>
       </w:r>
       <w:r>
         <w:rPr>
@@ -2703,8 +3316,25 @@
           <w:sz w:val="28"/>
           <w:szCs w:val="28"/>
         </w:rPr>
-        <w:lastRenderedPageBreak/>
-        <w:t>4、展望</w:t>
+        <w:t>4、</w:t>
+      </w:r>
+      <w:r>
+        <w:rPr>
+          <w:rFonts w:ascii="黑体" w:eastAsia="黑体" w:hAnsi="黑体" w:hint="eastAsia"/>
+          <w:b/>
+          <w:sz w:val="28"/>
+          <w:szCs w:val="28"/>
+        </w:rPr>
+        <w:t>总结与</w:t>
+      </w:r>
+      <w:r>
+        <w:rPr>
+          <w:rFonts w:ascii="黑体" w:eastAsia="黑体" w:hAnsi="黑体" w:hint="eastAsia"/>
+          <w:b/>
+          <w:sz w:val="28"/>
+          <w:szCs w:val="28"/>
+        </w:rPr>
+        <w:t>展望</w:t>
       </w:r>
     </w:p>
     <w:p>
@@ -2722,7 +3352,84 @@
           <w:rFonts w:ascii="宋体" w:eastAsia="宋体" w:hAnsi="宋体" w:hint="eastAsia"/>
           <w:sz w:val="24"/>
         </w:rPr>
-        <w:t>新时代十年来，我国已完全进入大众旅游时代，</w:t>
+        <w:t>再次回顾</w:t>
+      </w:r>
+      <w:r>
+        <w:rPr>
+          <w:rFonts w:ascii="宋体" w:eastAsia="宋体" w:hAnsi="宋体" w:hint="eastAsia"/>
+          <w:sz w:val="24"/>
+        </w:rPr>
+        <w:t>党史、国史、改革开放史和社会主义发展史</w:t>
+      </w:r>
+      <w:r>
+        <w:rPr>
+          <w:rFonts w:ascii="宋体" w:eastAsia="宋体" w:hAnsi="宋体" w:hint="eastAsia"/>
+          <w:sz w:val="24"/>
+        </w:rPr>
+        <w:t>，</w:t>
+      </w:r>
+      <w:r>
+        <w:rPr>
+          <w:rFonts w:ascii="宋体" w:eastAsia="宋体" w:hAnsi="宋体" w:hint="eastAsia"/>
+          <w:sz w:val="24"/>
+        </w:rPr>
+        <w:t>把乡村旅游发展置入其中，不难发现，</w:t>
+      </w:r>
+      <w:r>
+        <w:rPr>
+          <w:rFonts w:ascii="宋体" w:eastAsia="宋体" w:hAnsi="宋体" w:hint="eastAsia"/>
+          <w:sz w:val="24"/>
+        </w:rPr>
+        <w:t>乡村旅游取得的良好成绩不仅是国民经济</w:t>
+      </w:r>
+      <w:r>
+        <w:rPr>
+          <w:rFonts w:ascii="宋体" w:eastAsia="宋体" w:hAnsi="宋体" w:hint="eastAsia"/>
+          <w:sz w:val="24"/>
+        </w:rPr>
+        <w:t>和社会</w:t>
+      </w:r>
+      <w:r>
+        <w:rPr>
+          <w:rFonts w:ascii="宋体" w:eastAsia="宋体" w:hAnsi="宋体" w:hint="eastAsia"/>
+          <w:sz w:val="24"/>
+        </w:rPr>
+        <w:t>发展的标志，更是党和国家综合能力全面提升的</w:t>
+      </w:r>
+      <w:r>
+        <w:rPr>
+          <w:rFonts w:ascii="宋体" w:eastAsia="宋体" w:hAnsi="宋体" w:hint="eastAsia"/>
+          <w:sz w:val="24"/>
+        </w:rPr>
+        <w:t>印证</w:t>
+      </w:r>
+      <w:r>
+        <w:rPr>
+          <w:rFonts w:ascii="宋体" w:eastAsia="宋体" w:hAnsi="宋体" w:hint="eastAsia"/>
+          <w:sz w:val="24"/>
+        </w:rPr>
+        <w:t>。</w:t>
+      </w:r>
+      <w:r>
+        <w:rPr>
+          <w:rFonts w:ascii="宋体" w:eastAsia="宋体" w:hAnsi="宋体" w:hint="eastAsia"/>
+          <w:sz w:val="24"/>
+        </w:rPr>
+        <w:t>进入</w:t>
+      </w:r>
+      <w:r>
+        <w:rPr>
+          <w:rFonts w:ascii="宋体" w:eastAsia="宋体" w:hAnsi="宋体" w:hint="eastAsia"/>
+          <w:sz w:val="24"/>
+        </w:rPr>
+        <w:t>新时代</w:t>
+      </w:r>
+      <w:r>
+        <w:rPr>
+          <w:rFonts w:ascii="宋体" w:eastAsia="宋体" w:hAnsi="宋体" w:hint="eastAsia"/>
+          <w:sz w:val="24"/>
+        </w:rPr>
+        <w:t>，我国已完全进入大众旅游时代，</w:t>
       </w:r>
       <w:r>
         <w:rPr>
@@ -2750,21 +3457,21 @@
           <w:rFonts w:ascii="宋体" w:eastAsia="宋体" w:hAnsi="宋体" w:hint="eastAsia"/>
           <w:sz w:val="24"/>
         </w:rPr>
-        <w:t>旅游发展基础</w:t>
-      </w:r>
-      <w:r>
-        <w:rPr>
-          <w:rFonts w:ascii="宋体" w:eastAsia="宋体" w:hAnsi="宋体" w:hint="eastAsia"/>
-          <w:sz w:val="24"/>
-        </w:rPr>
-        <w:t>，主要体现在政治、经济、社会、文化、生态等多个维度</w:t>
-      </w:r>
-      <w:r>
-        <w:rPr>
-          <w:rFonts w:ascii="宋体" w:eastAsia="宋体" w:hAnsi="宋体" w:hint="eastAsia"/>
-          <w:sz w:val="24"/>
-        </w:rPr>
-        <w:t>，也面临更为复杂的机遇和挑战</w:t>
+        <w:t>旅游发展基础，</w:t>
+      </w:r>
+      <w:r>
+        <w:rPr>
+          <w:rFonts w:ascii="宋体" w:eastAsia="宋体" w:hAnsi="宋体" w:hint="eastAsia"/>
+          <w:sz w:val="24"/>
+        </w:rPr>
+        <w:t>但</w:t>
+      </w:r>
+      <w:r>
+        <w:rPr>
+          <w:rFonts w:ascii="宋体" w:eastAsia="宋体" w:hAnsi="宋体" w:hint="eastAsia"/>
+          <w:sz w:val="24"/>
+        </w:rPr>
+        <w:t>也面临更为复杂的机遇和挑战</w:t>
       </w:r>
       <w:r>
         <w:rPr>
@@ -2780,7 +3487,7 @@
         <w:spacing w:line="360" w:lineRule="auto"/>
         <w:ind w:firstLineChars="200" w:firstLine="480"/>
         <w:rPr>
-          <w:rFonts w:ascii="宋体" w:eastAsia="宋体" w:hAnsi="宋体" w:hint="eastAsia"/>
+          <w:rFonts w:ascii="宋体" w:eastAsia="宋体" w:hAnsi="宋体"/>
           <w:sz w:val="24"/>
         </w:rPr>
       </w:pPr>
@@ -2789,6 +3496,13 @@
           <w:rFonts w:ascii="宋体" w:eastAsia="宋体" w:hAnsi="宋体" w:hint="eastAsia"/>
           <w:sz w:val="24"/>
         </w:rPr>
+        <w:t>新时代，</w:t>
+      </w:r>
+      <w:r>
+        <w:rPr>
+          <w:rFonts w:ascii="宋体" w:eastAsia="宋体" w:hAnsi="宋体" w:hint="eastAsia"/>
+          <w:sz w:val="24"/>
+        </w:rPr>
         <w:t>乡村旅游面临的形势主要有：</w:t>
       </w:r>
       <w:r>
@@ -2825,6 +3539,72 @@
           <w:sz w:val="24"/>
         </w:rPr>
         <w:t>。</w:t>
+      </w:r>
+      <w:r>
+        <w:rPr>
+          <w:rFonts w:ascii="宋体" w:eastAsia="宋体" w:hAnsi="宋体" w:hint="eastAsia"/>
+          <w:sz w:val="24"/>
+        </w:rPr>
+        <w:t>（3）</w:t>
+      </w:r>
+      <w:r>
+        <w:rPr>
+          <w:rFonts w:ascii="宋体" w:eastAsia="宋体" w:hAnsi="宋体" w:hint="eastAsia"/>
+          <w:sz w:val="24"/>
+        </w:rPr>
+        <w:t>产业融合升级创新驱动，乡村旅游转型遇新机。随着互联网、大数据、人工智能等技术在乡村旅游中的广泛应用，为提升乡村旅游品质和效率提供了新的手段和路径。</w:t>
+      </w:r>
+      <w:r>
+        <w:rPr>
+          <w:rFonts w:ascii="宋体" w:eastAsia="宋体" w:hAnsi="宋体" w:hint="eastAsia"/>
+          <w:sz w:val="24"/>
+        </w:rPr>
+        <w:t>（4）</w:t>
+      </w:r>
+      <w:r>
+        <w:rPr>
+          <w:rFonts w:ascii="宋体" w:eastAsia="宋体" w:hAnsi="宋体" w:hint="eastAsia"/>
+          <w:sz w:val="24"/>
+        </w:rPr>
+        <w:t>绿色发展理念引领生态优先，乡村旅游遇新机，产业生态化、生态产业化趋势与乡村旅游创新发展将深度融合。</w:t>
+      </w:r>
+      <w:r>
+        <w:rPr>
+          <w:rFonts w:ascii="宋体" w:eastAsia="宋体" w:hAnsi="宋体"/>
+          <w:sz w:val="24"/>
+        </w:rPr>
+        <w:fldChar w:fldCharType="begin"/>
+      </w:r>
+      <w:r>
+        <w:rPr>
+          <w:rFonts w:ascii="宋体" w:eastAsia="宋体" w:hAnsi="宋体"/>
+          <w:sz w:val="24"/>
+        </w:rPr>
+        <w:instrText xml:space="preserve"> ADDIN NE.Ref.{D604DD4B-66B4-4ABB-8807-E8893D0ED881}</w:instrText>
+      </w:r>
+      <w:r>
+        <w:rPr>
+          <w:rFonts w:ascii="宋体" w:eastAsia="宋体" w:hAnsi="宋体"/>
+          <w:sz w:val="24"/>
+        </w:rPr>
+        <w:fldChar w:fldCharType="separate"/>
+      </w:r>
+      <w:r>
+        <w:rPr>
+          <w:rFonts w:ascii="宋体" w:eastAsia="宋体" w:cs="宋体"/>
+          <w:color w:val="000000"/>
+          <w:kern w:val="0"/>
+          <w:sz w:val="24"/>
+          <w:vertAlign w:val="superscript"/>
+        </w:rPr>
+        <w:t>[7]</w:t>
+      </w:r>
+      <w:r>
+        <w:rPr>
+          <w:rFonts w:ascii="宋体" w:eastAsia="宋体" w:hAnsi="宋体"/>
+          <w:sz w:val="24"/>
+        </w:rPr>
+        <w:fldChar w:fldCharType="end"/>
       </w:r>
     </w:p>
     <w:p>
@@ -2833,7 +3613,7 @@
         <w:spacing w:line="360" w:lineRule="auto"/>
         <w:ind w:firstLineChars="200" w:firstLine="480"/>
         <w:rPr>
-          <w:rFonts w:ascii="宋体" w:eastAsia="宋体" w:hAnsi="宋体" w:hint="eastAsia"/>
+          <w:rFonts w:ascii="宋体" w:eastAsia="宋体" w:hAnsi="宋体"/>
           <w:sz w:val="24"/>
         </w:rPr>
       </w:pPr>
@@ -2842,6 +3622,13 @@
           <w:rFonts w:ascii="宋体" w:eastAsia="宋体" w:hAnsi="宋体" w:hint="eastAsia"/>
           <w:sz w:val="24"/>
         </w:rPr>
+        <w:t>新时代，</w:t>
+      </w:r>
+      <w:r>
+        <w:rPr>
+          <w:rFonts w:ascii="宋体" w:eastAsia="宋体" w:hAnsi="宋体" w:hint="eastAsia"/>
+          <w:sz w:val="24"/>
+        </w:rPr>
         <w:t>乡村旅游的发展方向主要有：（1）</w:t>
       </w:r>
       <w:r>
@@ -2961,7 +3748,23 @@
           <w:rFonts w:ascii="宋体" w:eastAsia="宋体" w:hAnsi="宋体" w:hint="eastAsia"/>
           <w:sz w:val="24"/>
         </w:rPr>
-        <w:t>推进需求侧管理，改善旅游消费体验，畅通国内大循环，做强做优做大国内旅游市场，推动旅游消费提质扩容，健全旅游基础设施和公共服务体系，更好满足人民群众多层次、多样化需求</w:t>
+        <w:t>推进需求侧管理，改善旅游消费体验，畅通国内大循环，做</w:t>
+      </w:r>
+      <w:proofErr w:type="gramStart"/>
+      <w:r>
+        <w:rPr>
+          <w:rFonts w:ascii="宋体" w:eastAsia="宋体" w:hAnsi="宋体" w:hint="eastAsia"/>
+          <w:sz w:val="24"/>
+        </w:rPr>
+        <w:t>强做</w:t>
+      </w:r>
+      <w:proofErr w:type="gramEnd"/>
+      <w:r>
+        <w:rPr>
+          <w:rFonts w:ascii="宋体" w:eastAsia="宋体" w:hAnsi="宋体" w:hint="eastAsia"/>
+          <w:sz w:val="24"/>
+        </w:rPr>
+        <w:t>优做大国内旅游市场，推动旅游消费提质扩容，健全旅游基础设施和公共服务体系，更好满足人民群众多层次、多样化需求</w:t>
       </w:r>
       <w:r>
         <w:rPr>
@@ -2972,44 +3775,1292 @@
       </w:r>
       <w:r>
         <w:rPr>
-          <w:rFonts w:ascii="宋体" w:eastAsia="宋体" w:hAnsi="宋体" w:hint="eastAsia"/>
-          <w:sz w:val="24"/>
-          <w:highlight w:val="yellow"/>
-        </w:rPr>
-        <w:t>（引用，</w:t>
-      </w:r>
-      <w:hyperlink r:id="rId7" w:history="1">
-        <w:r>
-          <w:rPr>
-            <w:rStyle w:val="a9"/>
-            <w:rFonts w:ascii="宋体" w:eastAsia="宋体" w:hAnsi="宋体"/>
-            <w:sz w:val="24"/>
-            <w:highlight w:val="yellow"/>
-          </w:rPr>
-          <w:t>http://www.gov.cn/zhengce/content/2022-01/20/content_5669468.htm</w:t>
-        </w:r>
-      </w:hyperlink>
-      <w:r>
-        <w:rPr>
-          <w:rFonts w:ascii="宋体" w:eastAsia="宋体" w:hAnsi="宋体" w:hint="eastAsia"/>
-          <w:sz w:val="24"/>
-          <w:highlight w:val="yellow"/>
-        </w:rPr>
-        <w:t>）</w:t>
+          <w:rFonts w:ascii="宋体" w:eastAsia="宋体" w:hAnsi="宋体"/>
+          <w:sz w:val="24"/>
+        </w:rPr>
+        <w:fldChar w:fldCharType="begin"/>
+      </w:r>
+      <w:r>
+        <w:rPr>
+          <w:rFonts w:ascii="宋体" w:eastAsia="宋体" w:hAnsi="宋体"/>
+          <w:sz w:val="24"/>
+        </w:rPr>
+        <w:instrText xml:space="preserve"> ADDIN NE.Ref.{3BDD35DC-71E3-492D-A73C-F04D22383F74}</w:instrText>
+      </w:r>
+      <w:r>
+        <w:rPr>
+          <w:rFonts w:ascii="宋体" w:eastAsia="宋体" w:hAnsi="宋体"/>
+          <w:sz w:val="24"/>
+        </w:rPr>
+        <w:fldChar w:fldCharType="separate"/>
+      </w:r>
+      <w:r>
+        <w:rPr>
+          <w:rFonts w:ascii="宋体" w:eastAsia="宋体" w:cs="宋体"/>
+          <w:color w:val="000000"/>
+          <w:kern w:val="0"/>
+          <w:sz w:val="24"/>
+          <w:vertAlign w:val="superscript"/>
+        </w:rPr>
+        <w:t>[7]</w:t>
+      </w:r>
+      <w:r>
+        <w:rPr>
+          <w:rFonts w:ascii="宋体" w:eastAsia="宋体" w:hAnsi="宋体"/>
+          <w:sz w:val="24"/>
+        </w:rPr>
+        <w:fldChar w:fldCharType="end"/>
+      </w:r>
+    </w:p>
+    <w:p>
+      <w:pPr>
+        <w:wordWrap w:val="0"/>
+        <w:spacing w:line="360" w:lineRule="auto"/>
+        <w:ind w:firstLineChars="200" w:firstLine="480"/>
+        <w:rPr>
+          <w:rFonts w:ascii="宋体" w:eastAsia="宋体" w:hAnsi="宋体" w:hint="eastAsia"/>
+          <w:sz w:val="24"/>
+        </w:rPr>
+      </w:pPr>
+      <w:r>
+        <w:rPr>
+          <w:rFonts w:ascii="宋体" w:eastAsia="宋体" w:hAnsi="宋体"/>
+          <w:sz w:val="24"/>
+        </w:rPr>
+        <w:t>机遇与挑战并存</w:t>
+      </w:r>
+      <w:r>
+        <w:rPr>
+          <w:rFonts w:ascii="宋体" w:eastAsia="宋体" w:hAnsi="宋体" w:hint="eastAsia"/>
+          <w:sz w:val="24"/>
+        </w:rPr>
+        <w:t>，只要坚持党的全面领导，坚持和发展中国特色社会主义，坚持科学发展、求实、创新，以乡村旅游为</w:t>
+      </w:r>
+      <w:bookmarkStart w:id="0" w:name="_GoBack"/>
+      <w:bookmarkEnd w:id="0"/>
+      <w:r>
+        <w:rPr>
+          <w:rFonts w:ascii="宋体" w:eastAsia="宋体" w:hAnsi="宋体" w:hint="eastAsia"/>
+          <w:sz w:val="24"/>
+        </w:rPr>
+        <w:t>代表的</w:t>
+      </w:r>
+      <w:r>
+        <w:rPr>
+          <w:rFonts w:ascii="宋体" w:eastAsia="宋体" w:hAnsi="宋体" w:hint="eastAsia"/>
+          <w:sz w:val="24"/>
+        </w:rPr>
+        <w:t>乡村</w:t>
+      </w:r>
+      <w:r>
+        <w:rPr>
+          <w:rFonts w:ascii="宋体" w:eastAsia="宋体" w:hAnsi="宋体" w:hint="eastAsia"/>
+          <w:sz w:val="24"/>
+        </w:rPr>
+        <w:t>产业必将</w:t>
+      </w:r>
+      <w:r>
+        <w:rPr>
+          <w:rFonts w:ascii="宋体" w:eastAsia="宋体" w:hAnsi="宋体" w:hint="eastAsia"/>
+          <w:sz w:val="24"/>
+        </w:rPr>
+        <w:t>提质增效</w:t>
+      </w:r>
+      <w:r>
+        <w:rPr>
+          <w:rFonts w:ascii="宋体" w:eastAsia="宋体" w:hAnsi="宋体" w:hint="eastAsia"/>
+          <w:sz w:val="24"/>
+        </w:rPr>
+        <w:t>，全面实施乡村振兴战略必将实现纵深推进，全面建成社会主义现代化国家与实现中华民族伟大复兴</w:t>
+      </w:r>
+      <w:r>
+        <w:rPr>
+          <w:rFonts w:ascii="宋体" w:eastAsia="宋体" w:hAnsi="宋体" w:hint="eastAsia"/>
+          <w:sz w:val="24"/>
+        </w:rPr>
+        <w:t>的中国梦</w:t>
+      </w:r>
+      <w:r>
+        <w:rPr>
+          <w:rFonts w:ascii="宋体" w:eastAsia="宋体" w:hAnsi="宋体" w:hint="eastAsia"/>
+          <w:sz w:val="24"/>
+        </w:rPr>
+        <w:t>必将实现。</w:t>
+      </w:r>
+    </w:p>
+    <w:p>
+      <w:pPr>
+        <w:widowControl/>
+        <w:jc w:val="left"/>
+        <w:rPr>
+          <w:rFonts w:ascii="宋体" w:eastAsia="宋体" w:hAnsi="宋体"/>
+          <w:sz w:val="24"/>
+        </w:rPr>
+      </w:pPr>
+      <w:r>
+        <w:rPr>
+          <w:rFonts w:ascii="宋体" w:eastAsia="宋体" w:hAnsi="宋体"/>
+          <w:sz w:val="24"/>
+        </w:rPr>
+        <w:br w:type="page"/>
+      </w:r>
+    </w:p>
+    <w:p>
+      <w:pPr>
+        <w:autoSpaceDE w:val="0"/>
+        <w:autoSpaceDN w:val="0"/>
+        <w:adjustRightInd w:val="0"/>
+        <w:jc w:val="left"/>
+        <w:rPr>
+          <w:rFonts w:ascii="宋体" w:eastAsia="宋体"/>
+          <w:kern w:val="0"/>
+          <w:sz w:val="24"/>
+        </w:rPr>
+      </w:pPr>
+      <w:r>
+        <w:rPr>
+          <w:rFonts w:ascii="宋体" w:eastAsia="宋体" w:hAnsi="宋体"/>
+          <w:sz w:val="24"/>
+        </w:rPr>
+        <w:lastRenderedPageBreak/>
+        <w:fldChar w:fldCharType="begin"/>
+      </w:r>
+      <w:r>
+        <w:rPr>
+          <w:rFonts w:ascii="宋体" w:eastAsia="宋体" w:hAnsi="宋体"/>
+          <w:sz w:val="24"/>
+        </w:rPr>
+        <w:instrText xml:space="preserve"> ADDIN NE.Bib</w:instrText>
+      </w:r>
+      <w:r>
+        <w:rPr>
+          <w:rFonts w:ascii="宋体" w:eastAsia="宋体" w:hAnsi="宋体"/>
+          <w:sz w:val="24"/>
+        </w:rPr>
+        <w:fldChar w:fldCharType="separate"/>
+      </w:r>
+    </w:p>
+    <w:p>
+      <w:pPr>
+        <w:autoSpaceDE w:val="0"/>
+        <w:autoSpaceDN w:val="0"/>
+        <w:adjustRightInd w:val="0"/>
+        <w:jc w:val="center"/>
+        <w:rPr>
+          <w:rFonts w:ascii="黑体" w:eastAsia="黑体" w:hAnsi="黑体"/>
+          <w:kern w:val="0"/>
+          <w:sz w:val="24"/>
+        </w:rPr>
+      </w:pPr>
+      <w:r>
+        <w:rPr>
+          <w:rFonts w:ascii="黑体" w:eastAsia="黑体" w:hAnsi="黑体" w:cs="宋体" w:hint="eastAsia"/>
+          <w:b/>
+          <w:bCs/>
+          <w:color w:val="000000"/>
+          <w:kern w:val="0"/>
+          <w:sz w:val="40"/>
+          <w:szCs w:val="40"/>
+        </w:rPr>
+        <w:t>参考文献</w:t>
+      </w:r>
+    </w:p>
+    <w:p>
+      <w:pPr>
+        <w:wordWrap w:val="0"/>
+        <w:autoSpaceDE w:val="0"/>
+        <w:autoSpaceDN w:val="0"/>
+        <w:adjustRightInd w:val="0"/>
+        <w:spacing w:beforeLines="50" w:before="156" w:line="300" w:lineRule="auto"/>
+        <w:rPr>
+          <w:rFonts w:ascii="宋体" w:eastAsia="宋体"/>
+          <w:kern w:val="0"/>
+          <w:sz w:val="24"/>
+        </w:rPr>
+      </w:pPr>
+      <w:r>
+        <w:rPr>
+          <w:rFonts w:ascii="Times New Roman" w:eastAsia="宋体" w:hAnsi="Times New Roman" w:cs="Times New Roman"/>
+          <w:color w:val="000000"/>
+          <w:kern w:val="0"/>
+          <w:sz w:val="24"/>
+        </w:rPr>
+        <w:t xml:space="preserve"> [1]</w:t>
+      </w:r>
+      <w:r>
+        <w:rPr>
+          <w:rFonts w:ascii="Times New Roman" w:eastAsia="宋体" w:hAnsi="Times New Roman" w:cs="Times New Roman"/>
+          <w:color w:val="000000"/>
+          <w:kern w:val="0"/>
+          <w:sz w:val="24"/>
+        </w:rPr>
+        <w:tab/>
+      </w:r>
+      <w:bookmarkStart w:id="1" w:name="_neb54D47E57_0628_484C_A3D5_F51C4AB9C88F"/>
+      <w:r>
+        <w:rPr>
+          <w:rFonts w:ascii="宋体" w:eastAsia="宋体" w:cs="宋体" w:hint="eastAsia"/>
+          <w:color w:val="000000"/>
+          <w:kern w:val="0"/>
+          <w:sz w:val="24"/>
+        </w:rPr>
+        <w:t>新华社</w:t>
+      </w:r>
+      <w:r>
+        <w:rPr>
+          <w:rFonts w:ascii="Times New Roman" w:eastAsia="宋体" w:hAnsi="Times New Roman" w:cs="Times New Roman"/>
+          <w:color w:val="000000"/>
+          <w:kern w:val="0"/>
+          <w:sz w:val="24"/>
+        </w:rPr>
+        <w:t xml:space="preserve">. </w:t>
+      </w:r>
+      <w:r>
+        <w:rPr>
+          <w:rFonts w:ascii="宋体" w:eastAsia="宋体" w:cs="宋体" w:hint="eastAsia"/>
+          <w:color w:val="000000"/>
+          <w:kern w:val="0"/>
+          <w:sz w:val="24"/>
+        </w:rPr>
+        <w:t>习近平：高举中国特色社会主义伟大旗帜</w:t>
+      </w:r>
+      <w:r>
+        <w:rPr>
+          <w:rFonts w:ascii="Times New Roman" w:eastAsia="宋体" w:hAnsi="Times New Roman" w:cs="Times New Roman"/>
+          <w:color w:val="000000"/>
+          <w:kern w:val="0"/>
+          <w:sz w:val="24"/>
+        </w:rPr>
+        <w:t xml:space="preserve"> </w:t>
+      </w:r>
+      <w:r>
+        <w:rPr>
+          <w:rFonts w:ascii="宋体" w:eastAsia="宋体" w:cs="宋体" w:hint="eastAsia"/>
+          <w:color w:val="000000"/>
+          <w:kern w:val="0"/>
+          <w:sz w:val="24"/>
+        </w:rPr>
+        <w:t>为全面建设社会主义现代化国家而团结奋斗——在中国共产党第二十次全国代表大会上的报告</w:t>
+      </w:r>
+      <w:r>
+        <w:rPr>
+          <w:rFonts w:ascii="Times New Roman" w:eastAsia="宋体" w:hAnsi="Times New Roman" w:cs="Times New Roman"/>
+          <w:color w:val="000000"/>
+          <w:kern w:val="0"/>
+          <w:sz w:val="24"/>
+        </w:rPr>
+        <w:t>[EB/OL]. http://www.gov.cn/xinwen/2022-10/25/content_5721685.htm.</w:t>
+      </w:r>
+      <w:bookmarkEnd w:id="1"/>
+    </w:p>
+    <w:p>
+      <w:pPr>
+        <w:wordWrap w:val="0"/>
+        <w:autoSpaceDE w:val="0"/>
+        <w:autoSpaceDN w:val="0"/>
+        <w:adjustRightInd w:val="0"/>
+        <w:spacing w:beforeLines="50" w:before="156" w:line="300" w:lineRule="auto"/>
+        <w:rPr>
+          <w:rFonts w:ascii="宋体" w:eastAsia="宋体"/>
+          <w:kern w:val="0"/>
+          <w:sz w:val="24"/>
+        </w:rPr>
+      </w:pPr>
+      <w:r>
+        <w:rPr>
+          <w:rFonts w:ascii="Times New Roman" w:eastAsia="宋体" w:hAnsi="Times New Roman" w:cs="Times New Roman"/>
+          <w:color w:val="000000"/>
+          <w:kern w:val="0"/>
+          <w:sz w:val="24"/>
+        </w:rPr>
+        <w:t xml:space="preserve"> [2]</w:t>
+      </w:r>
+      <w:r>
+        <w:rPr>
+          <w:rFonts w:ascii="Times New Roman" w:eastAsia="宋体" w:hAnsi="Times New Roman" w:cs="Times New Roman"/>
+          <w:color w:val="000000"/>
+          <w:kern w:val="0"/>
+          <w:sz w:val="24"/>
+        </w:rPr>
+        <w:tab/>
+      </w:r>
+      <w:bookmarkStart w:id="2" w:name="_neb7F43D984_C603_48F4_9AB3_E459B71E2FBE"/>
+      <w:r>
+        <w:rPr>
+          <w:rFonts w:ascii="宋体" w:eastAsia="宋体" w:cs="宋体" w:hint="eastAsia"/>
+          <w:color w:val="000000"/>
+          <w:kern w:val="0"/>
+          <w:sz w:val="24"/>
+        </w:rPr>
+        <w:t>新华社</w:t>
+      </w:r>
+      <w:r>
+        <w:rPr>
+          <w:rFonts w:ascii="Times New Roman" w:eastAsia="宋体" w:hAnsi="Times New Roman" w:cs="Times New Roman"/>
+          <w:color w:val="000000"/>
+          <w:kern w:val="0"/>
+          <w:sz w:val="24"/>
+        </w:rPr>
+        <w:t xml:space="preserve">. </w:t>
+      </w:r>
+      <w:r>
+        <w:rPr>
+          <w:rFonts w:ascii="宋体" w:eastAsia="宋体" w:cs="宋体" w:hint="eastAsia"/>
+          <w:color w:val="000000"/>
+          <w:kern w:val="0"/>
+          <w:sz w:val="24"/>
+        </w:rPr>
+        <w:t>习近平：决胜全面建成小康社会</w:t>
+      </w:r>
+      <w:r>
+        <w:rPr>
+          <w:rFonts w:ascii="Times New Roman" w:eastAsia="宋体" w:hAnsi="Times New Roman" w:cs="Times New Roman"/>
+          <w:color w:val="000000"/>
+          <w:kern w:val="0"/>
+          <w:sz w:val="24"/>
+        </w:rPr>
+        <w:t xml:space="preserve"> </w:t>
+      </w:r>
+      <w:r>
+        <w:rPr>
+          <w:rFonts w:ascii="宋体" w:eastAsia="宋体" w:cs="宋体" w:hint="eastAsia"/>
+          <w:color w:val="000000"/>
+          <w:kern w:val="0"/>
+          <w:sz w:val="24"/>
+        </w:rPr>
+        <w:t>夺取新时代中国特色社会主义伟大胜利——在中国共产党第十九次全国代表大会上的报告</w:t>
+      </w:r>
+      <w:r>
+        <w:rPr>
+          <w:rFonts w:ascii="Times New Roman" w:eastAsia="宋体" w:hAnsi="Times New Roman" w:cs="Times New Roman"/>
+          <w:color w:val="000000"/>
+          <w:kern w:val="0"/>
+          <w:sz w:val="24"/>
+        </w:rPr>
+        <w:t>[EB/OL]. http://www.gov.cn/zhuanti/2017-10/27/content_5234876.htm.</w:t>
+      </w:r>
+      <w:bookmarkEnd w:id="2"/>
+    </w:p>
+    <w:p>
+      <w:pPr>
+        <w:wordWrap w:val="0"/>
+        <w:autoSpaceDE w:val="0"/>
+        <w:autoSpaceDN w:val="0"/>
+        <w:adjustRightInd w:val="0"/>
+        <w:spacing w:beforeLines="50" w:before="156" w:line="300" w:lineRule="auto"/>
+        <w:rPr>
+          <w:rFonts w:ascii="宋体" w:eastAsia="宋体"/>
+          <w:kern w:val="0"/>
+          <w:sz w:val="24"/>
+        </w:rPr>
+      </w:pPr>
+      <w:r>
+        <w:rPr>
+          <w:rFonts w:ascii="Times New Roman" w:eastAsia="宋体" w:hAnsi="Times New Roman" w:cs="Times New Roman"/>
+          <w:color w:val="000000"/>
+          <w:kern w:val="0"/>
+          <w:sz w:val="24"/>
+        </w:rPr>
+        <w:t xml:space="preserve"> [3]</w:t>
+      </w:r>
+      <w:r>
+        <w:rPr>
+          <w:rFonts w:ascii="Times New Roman" w:eastAsia="宋体" w:hAnsi="Times New Roman" w:cs="Times New Roman"/>
+          <w:color w:val="000000"/>
+          <w:kern w:val="0"/>
+          <w:sz w:val="24"/>
+        </w:rPr>
+        <w:tab/>
+      </w:r>
+      <w:bookmarkStart w:id="3" w:name="_neb2A480831_B698_4B36_8E6E_F7C9CCCBE37E"/>
+      <w:r>
+        <w:rPr>
+          <w:rFonts w:ascii="宋体" w:eastAsia="宋体" w:cs="宋体" w:hint="eastAsia"/>
+          <w:color w:val="000000"/>
+          <w:kern w:val="0"/>
+          <w:sz w:val="24"/>
+        </w:rPr>
+        <w:t>国新网</w:t>
+      </w:r>
+      <w:r>
+        <w:rPr>
+          <w:rFonts w:ascii="Times New Roman" w:eastAsia="宋体" w:hAnsi="Times New Roman" w:cs="Times New Roman"/>
+          <w:color w:val="000000"/>
+          <w:kern w:val="0"/>
+          <w:sz w:val="24"/>
+        </w:rPr>
+        <w:t xml:space="preserve">. </w:t>
+      </w:r>
+      <w:r>
+        <w:rPr>
+          <w:rFonts w:ascii="宋体" w:eastAsia="宋体" w:cs="宋体" w:hint="eastAsia"/>
+          <w:color w:val="000000"/>
+          <w:kern w:val="0"/>
+          <w:sz w:val="24"/>
+        </w:rPr>
+        <w:t>中共中央宣传部举行推动新时代文化和旅游高质量发展新闻发布会</w:t>
+      </w:r>
+      <w:r>
+        <w:rPr>
+          <w:rFonts w:ascii="Times New Roman" w:eastAsia="宋体" w:hAnsi="Times New Roman" w:cs="Times New Roman"/>
+          <w:color w:val="000000"/>
+          <w:kern w:val="0"/>
+          <w:sz w:val="24"/>
+        </w:rPr>
+        <w:t>[EB/OL]. http://www.scio.gov.cn/xwfbh/xwbfbh/wqfbh/47673/48870/index.htm.</w:t>
+      </w:r>
+      <w:bookmarkEnd w:id="3"/>
+    </w:p>
+    <w:p>
+      <w:pPr>
+        <w:wordWrap w:val="0"/>
+        <w:autoSpaceDE w:val="0"/>
+        <w:autoSpaceDN w:val="0"/>
+        <w:adjustRightInd w:val="0"/>
+        <w:spacing w:beforeLines="50" w:before="156" w:line="300" w:lineRule="auto"/>
+        <w:rPr>
+          <w:rFonts w:ascii="宋体" w:eastAsia="宋体"/>
+          <w:kern w:val="0"/>
+          <w:sz w:val="24"/>
+        </w:rPr>
+      </w:pPr>
+      <w:r>
+        <w:rPr>
+          <w:rFonts w:ascii="Times New Roman" w:eastAsia="宋体" w:hAnsi="Times New Roman" w:cs="Times New Roman"/>
+          <w:color w:val="000000"/>
+          <w:kern w:val="0"/>
+          <w:sz w:val="24"/>
+        </w:rPr>
+        <w:t xml:space="preserve"> [4]</w:t>
+      </w:r>
+      <w:r>
+        <w:rPr>
+          <w:rFonts w:ascii="Times New Roman" w:eastAsia="宋体" w:hAnsi="Times New Roman" w:cs="Times New Roman"/>
+          <w:color w:val="000000"/>
+          <w:kern w:val="0"/>
+          <w:sz w:val="24"/>
+        </w:rPr>
+        <w:tab/>
+      </w:r>
+      <w:bookmarkStart w:id="4" w:name="_neb88AA55E3_468E_408D_9D6E_DBEBB0911462"/>
+      <w:r>
+        <w:rPr>
+          <w:rFonts w:ascii="宋体" w:eastAsia="宋体" w:cs="宋体" w:hint="eastAsia"/>
+          <w:color w:val="000000"/>
+          <w:kern w:val="0"/>
+          <w:sz w:val="24"/>
+        </w:rPr>
+        <w:t>西部网</w:t>
+      </w:r>
+      <w:r>
+        <w:rPr>
+          <w:rFonts w:ascii="Times New Roman" w:eastAsia="宋体" w:hAnsi="Times New Roman" w:cs="Times New Roman"/>
+          <w:color w:val="000000"/>
+          <w:kern w:val="0"/>
+          <w:sz w:val="24"/>
+        </w:rPr>
+        <w:t>-</w:t>
+      </w:r>
+      <w:r>
+        <w:rPr>
+          <w:rFonts w:ascii="宋体" w:eastAsia="宋体" w:cs="宋体" w:hint="eastAsia"/>
+          <w:color w:val="000000"/>
+          <w:kern w:val="0"/>
+          <w:sz w:val="24"/>
+        </w:rPr>
+        <w:t>陕西新闻网</w:t>
+      </w:r>
+      <w:r>
+        <w:rPr>
+          <w:rFonts w:ascii="Times New Roman" w:eastAsia="宋体" w:hAnsi="Times New Roman" w:cs="Times New Roman"/>
+          <w:color w:val="000000"/>
+          <w:kern w:val="0"/>
+          <w:sz w:val="24"/>
+        </w:rPr>
+        <w:t xml:space="preserve">. </w:t>
+      </w:r>
+      <w:r>
+        <w:rPr>
+          <w:rFonts w:ascii="宋体" w:eastAsia="宋体" w:cs="宋体" w:hint="eastAsia"/>
+          <w:color w:val="000000"/>
+          <w:kern w:val="0"/>
+          <w:sz w:val="24"/>
+        </w:rPr>
+        <w:t>走进乡村看小康丨年旅游总产值</w:t>
+      </w:r>
+      <w:r>
+        <w:rPr>
+          <w:rFonts w:ascii="Times New Roman" w:eastAsia="宋体" w:hAnsi="Times New Roman" w:cs="Times New Roman"/>
+          <w:color w:val="000000"/>
+          <w:kern w:val="0"/>
+          <w:sz w:val="24"/>
+        </w:rPr>
+        <w:t>10</w:t>
+      </w:r>
+      <w:r>
+        <w:rPr>
+          <w:rFonts w:ascii="宋体" w:eastAsia="宋体" w:cs="宋体" w:hint="eastAsia"/>
+          <w:color w:val="000000"/>
+          <w:kern w:val="0"/>
+          <w:sz w:val="24"/>
+        </w:rPr>
+        <w:t>亿元</w:t>
+      </w:r>
+      <w:r>
+        <w:rPr>
+          <w:rFonts w:ascii="Times New Roman" w:eastAsia="宋体" w:hAnsi="Times New Roman" w:cs="Times New Roman"/>
+          <w:color w:val="000000"/>
+          <w:kern w:val="0"/>
+          <w:sz w:val="24"/>
+        </w:rPr>
+        <w:t xml:space="preserve"> </w:t>
+      </w:r>
+      <w:r>
+        <w:rPr>
+          <w:rFonts w:ascii="宋体" w:eastAsia="宋体" w:cs="宋体" w:hint="eastAsia"/>
+          <w:color w:val="000000"/>
+          <w:kern w:val="0"/>
+          <w:sz w:val="24"/>
+        </w:rPr>
+        <w:t>一座关中小镇如何实现华丽“蝶变”</w:t>
+      </w:r>
+      <w:r>
+        <w:rPr>
+          <w:rFonts w:ascii="Times New Roman" w:eastAsia="宋体" w:hAnsi="Times New Roman" w:cs="Times New Roman"/>
+          <w:color w:val="000000"/>
+          <w:kern w:val="0"/>
+          <w:sz w:val="24"/>
+        </w:rPr>
+        <w:t>[EB/OL]. http://news.cnwest.com/bwyc/a/2021/08/18/19850714.html.</w:t>
+      </w:r>
+      <w:bookmarkEnd w:id="4"/>
+    </w:p>
+    <w:p>
+      <w:pPr>
+        <w:wordWrap w:val="0"/>
+        <w:autoSpaceDE w:val="0"/>
+        <w:autoSpaceDN w:val="0"/>
+        <w:adjustRightInd w:val="0"/>
+        <w:spacing w:beforeLines="50" w:before="156" w:line="300" w:lineRule="auto"/>
+        <w:rPr>
+          <w:rFonts w:ascii="宋体" w:eastAsia="宋体"/>
+          <w:kern w:val="0"/>
+          <w:sz w:val="24"/>
+        </w:rPr>
+      </w:pPr>
+      <w:r>
+        <w:rPr>
+          <w:rFonts w:ascii="Times New Roman" w:eastAsia="宋体" w:hAnsi="Times New Roman" w:cs="Times New Roman"/>
+          <w:color w:val="000000"/>
+          <w:kern w:val="0"/>
+          <w:sz w:val="24"/>
+        </w:rPr>
+        <w:t xml:space="preserve"> [5]</w:t>
+      </w:r>
+      <w:r>
+        <w:rPr>
+          <w:rFonts w:ascii="Times New Roman" w:eastAsia="宋体" w:hAnsi="Times New Roman" w:cs="Times New Roman"/>
+          <w:color w:val="000000"/>
+          <w:kern w:val="0"/>
+          <w:sz w:val="24"/>
+        </w:rPr>
+        <w:tab/>
+      </w:r>
+      <w:bookmarkStart w:id="5" w:name="_neb6123F8C9_5E0F_42BE_8383_BB36621A18C9"/>
+      <w:r>
+        <w:rPr>
+          <w:rFonts w:ascii="宋体" w:eastAsia="宋体" w:cs="宋体" w:hint="eastAsia"/>
+          <w:color w:val="000000"/>
+          <w:kern w:val="0"/>
+          <w:sz w:val="24"/>
+        </w:rPr>
+        <w:t>德清县人民政府</w:t>
+      </w:r>
+      <w:r>
+        <w:rPr>
+          <w:rFonts w:ascii="Times New Roman" w:eastAsia="宋体" w:hAnsi="Times New Roman" w:cs="Times New Roman"/>
+          <w:color w:val="000000"/>
+          <w:kern w:val="0"/>
+          <w:sz w:val="24"/>
+        </w:rPr>
+        <w:t xml:space="preserve">. </w:t>
+      </w:r>
+      <w:r>
+        <w:rPr>
+          <w:rFonts w:ascii="宋体" w:eastAsia="宋体" w:cs="宋体" w:hint="eastAsia"/>
+          <w:color w:val="000000"/>
+          <w:kern w:val="0"/>
+          <w:sz w:val="24"/>
+        </w:rPr>
+        <w:t>莫干山镇简介</w:t>
+      </w:r>
+      <w:r>
+        <w:rPr>
+          <w:rFonts w:ascii="Times New Roman" w:eastAsia="宋体" w:hAnsi="Times New Roman" w:cs="Times New Roman"/>
+          <w:color w:val="000000"/>
+          <w:kern w:val="0"/>
+          <w:sz w:val="24"/>
+        </w:rPr>
+        <w:t>[EB/OL]. http://www.deqing.gov.cn/hzgov/front/s232/zfxxgk/xzzdgk/jgsz/mgsz/index.html.</w:t>
+      </w:r>
+      <w:bookmarkEnd w:id="5"/>
+    </w:p>
+    <w:p>
+      <w:pPr>
+        <w:wordWrap w:val="0"/>
+        <w:autoSpaceDE w:val="0"/>
+        <w:autoSpaceDN w:val="0"/>
+        <w:adjustRightInd w:val="0"/>
+        <w:spacing w:beforeLines="50" w:before="156" w:line="300" w:lineRule="auto"/>
+        <w:rPr>
+          <w:rFonts w:ascii="宋体" w:eastAsia="宋体"/>
+          <w:kern w:val="0"/>
+          <w:sz w:val="24"/>
+        </w:rPr>
+      </w:pPr>
+      <w:r>
+        <w:rPr>
+          <w:rFonts w:ascii="Times New Roman" w:eastAsia="宋体" w:hAnsi="Times New Roman" w:cs="Times New Roman"/>
+          <w:color w:val="000000"/>
+          <w:kern w:val="0"/>
+          <w:sz w:val="24"/>
+        </w:rPr>
+        <w:t xml:space="preserve"> [6]</w:t>
+      </w:r>
+      <w:r>
+        <w:rPr>
+          <w:rFonts w:ascii="Times New Roman" w:eastAsia="宋体" w:hAnsi="Times New Roman" w:cs="Times New Roman"/>
+          <w:color w:val="000000"/>
+          <w:kern w:val="0"/>
+          <w:sz w:val="24"/>
+        </w:rPr>
+        <w:tab/>
+      </w:r>
+      <w:bookmarkStart w:id="6" w:name="_nebE1E93A0A_DC85_4011_9A91_A79F9A203D7F"/>
+      <w:r>
+        <w:rPr>
+          <w:rFonts w:ascii="宋体" w:eastAsia="宋体" w:cs="宋体" w:hint="eastAsia"/>
+          <w:color w:val="000000"/>
+          <w:kern w:val="0"/>
+          <w:sz w:val="24"/>
+        </w:rPr>
+        <w:t>中山大学</w:t>
+      </w:r>
+      <w:r>
+        <w:rPr>
+          <w:rFonts w:ascii="Times New Roman" w:eastAsia="宋体" w:hAnsi="Times New Roman" w:cs="Times New Roman"/>
+          <w:color w:val="000000"/>
+          <w:kern w:val="0"/>
+          <w:sz w:val="24"/>
+        </w:rPr>
+        <w:t xml:space="preserve">. </w:t>
+      </w:r>
+      <w:r>
+        <w:rPr>
+          <w:rFonts w:ascii="宋体" w:eastAsia="宋体" w:cs="宋体" w:hint="eastAsia"/>
+          <w:color w:val="000000"/>
+          <w:kern w:val="0"/>
+          <w:sz w:val="24"/>
+        </w:rPr>
+        <w:t>中山大学精准扶贫精准脱贫典型项目</w:t>
+      </w:r>
+      <w:r>
+        <w:rPr>
+          <w:rFonts w:ascii="Times New Roman" w:eastAsia="宋体" w:hAnsi="Times New Roman" w:cs="Times New Roman"/>
+          <w:color w:val="000000"/>
+          <w:kern w:val="0"/>
+          <w:sz w:val="24"/>
+        </w:rPr>
+        <w:t xml:space="preserve"> </w:t>
+      </w:r>
+      <w:r>
+        <w:rPr>
+          <w:rFonts w:ascii="宋体" w:eastAsia="宋体" w:cs="宋体" w:hint="eastAsia"/>
+          <w:color w:val="000000"/>
+          <w:kern w:val="0"/>
+          <w:sz w:val="24"/>
+        </w:rPr>
+        <w:t>阿者科计划</w:t>
+      </w:r>
+      <w:r>
+        <w:rPr>
+          <w:rFonts w:ascii="Times New Roman" w:eastAsia="宋体" w:hAnsi="Times New Roman" w:cs="Times New Roman"/>
+          <w:color w:val="000000"/>
+          <w:kern w:val="0"/>
+          <w:sz w:val="24"/>
+        </w:rPr>
+        <w:t>[EB/OL]. http://www.moe.gov.cn/jyb_xwfb/xw_zt/moe_357/jyzt_2019n/2019_zt27/dsj/201910/t20191012_403011.html.</w:t>
+      </w:r>
+      <w:bookmarkEnd w:id="6"/>
+    </w:p>
+    <w:p>
+      <w:pPr>
+        <w:wordWrap w:val="0"/>
+        <w:autoSpaceDE w:val="0"/>
+        <w:autoSpaceDN w:val="0"/>
+        <w:adjustRightInd w:val="0"/>
+        <w:spacing w:beforeLines="50" w:before="156" w:line="300" w:lineRule="auto"/>
+        <w:rPr>
+          <w:rFonts w:ascii="宋体" w:eastAsia="宋体"/>
+          <w:kern w:val="0"/>
+          <w:sz w:val="24"/>
+        </w:rPr>
+      </w:pPr>
+      <w:r>
+        <w:rPr>
+          <w:rFonts w:ascii="Times New Roman" w:eastAsia="宋体" w:hAnsi="Times New Roman" w:cs="Times New Roman"/>
+          <w:color w:val="000000"/>
+          <w:kern w:val="0"/>
+          <w:sz w:val="24"/>
+        </w:rPr>
+        <w:t xml:space="preserve"> [7]</w:t>
+      </w:r>
+      <w:r>
+        <w:rPr>
+          <w:rFonts w:ascii="Times New Roman" w:eastAsia="宋体" w:hAnsi="Times New Roman" w:cs="Times New Roman"/>
+          <w:color w:val="000000"/>
+          <w:kern w:val="0"/>
+          <w:sz w:val="24"/>
+        </w:rPr>
+        <w:tab/>
+      </w:r>
+      <w:bookmarkStart w:id="7" w:name="_nebAE67C483_784E_4A6D_8A09_37C772520FA7"/>
+      <w:r>
+        <w:rPr>
+          <w:rFonts w:ascii="宋体" w:eastAsia="宋体" w:cs="宋体" w:hint="eastAsia"/>
+          <w:color w:val="000000"/>
+          <w:kern w:val="0"/>
+          <w:sz w:val="24"/>
+        </w:rPr>
+        <w:t>国务院</w:t>
+      </w:r>
+      <w:r>
+        <w:rPr>
+          <w:rFonts w:ascii="Times New Roman" w:eastAsia="宋体" w:hAnsi="Times New Roman" w:cs="Times New Roman"/>
+          <w:color w:val="000000"/>
+          <w:kern w:val="0"/>
+          <w:sz w:val="24"/>
+        </w:rPr>
+        <w:t xml:space="preserve">. </w:t>
+      </w:r>
+      <w:r>
+        <w:rPr>
+          <w:rFonts w:ascii="宋体" w:eastAsia="宋体" w:cs="宋体" w:hint="eastAsia"/>
+          <w:color w:val="000000"/>
+          <w:kern w:val="0"/>
+          <w:sz w:val="24"/>
+        </w:rPr>
+        <w:t>国务院关于印发</w:t>
+      </w:r>
+      <w:r>
+        <w:rPr>
+          <w:rFonts w:ascii="Times New Roman" w:eastAsia="宋体" w:hAnsi="Times New Roman" w:cs="Times New Roman"/>
+          <w:color w:val="000000"/>
+          <w:kern w:val="0"/>
+          <w:sz w:val="24"/>
+        </w:rPr>
+        <w:t xml:space="preserve"> </w:t>
+      </w:r>
+      <w:r>
+        <w:rPr>
+          <w:rFonts w:ascii="宋体" w:eastAsia="宋体" w:cs="宋体" w:hint="eastAsia"/>
+          <w:color w:val="000000"/>
+          <w:kern w:val="0"/>
+          <w:sz w:val="24"/>
+        </w:rPr>
+        <w:t>“十四五”旅游业发展规划的通知</w:t>
+      </w:r>
+      <w:r>
+        <w:rPr>
+          <w:rFonts w:ascii="Times New Roman" w:eastAsia="宋体" w:hAnsi="Times New Roman" w:cs="Times New Roman"/>
+          <w:color w:val="000000"/>
+          <w:kern w:val="0"/>
+          <w:sz w:val="24"/>
+        </w:rPr>
+        <w:t>[EB/OL]. http://www.gov.cn/zhengce/content/2022-01/20/content_5669468.htm.</w:t>
+      </w:r>
+      <w:bookmarkEnd w:id="7"/>
+    </w:p>
+    <w:p>
+      <w:pPr>
+        <w:wordWrap w:val="0"/>
+        <w:autoSpaceDE w:val="0"/>
+        <w:autoSpaceDN w:val="0"/>
+        <w:adjustRightInd w:val="0"/>
+        <w:spacing w:beforeLines="50" w:before="156" w:line="300" w:lineRule="auto"/>
+        <w:rPr>
+          <w:rFonts w:ascii="宋体" w:eastAsia="宋体"/>
+          <w:kern w:val="0"/>
+          <w:sz w:val="24"/>
+        </w:rPr>
+      </w:pPr>
+      <w:r>
+        <w:rPr>
+          <w:rFonts w:ascii="Times New Roman" w:eastAsia="宋体" w:hAnsi="Times New Roman" w:cs="Times New Roman"/>
+          <w:color w:val="000000"/>
+          <w:kern w:val="0"/>
+          <w:sz w:val="24"/>
+        </w:rPr>
+        <w:t xml:space="preserve"> [8]</w:t>
+      </w:r>
+      <w:r>
+        <w:rPr>
+          <w:rFonts w:ascii="Times New Roman" w:eastAsia="宋体" w:hAnsi="Times New Roman" w:cs="Times New Roman"/>
+          <w:color w:val="000000"/>
+          <w:kern w:val="0"/>
+          <w:sz w:val="24"/>
+        </w:rPr>
+        <w:tab/>
+      </w:r>
+      <w:bookmarkStart w:id="8" w:name="_nebA7F3648F_343F_4AFF_9E9E_F086B909D4D6"/>
+      <w:r>
+        <w:rPr>
+          <w:rFonts w:ascii="宋体" w:eastAsia="宋体" w:cs="宋体" w:hint="eastAsia"/>
+          <w:color w:val="000000"/>
+          <w:kern w:val="0"/>
+          <w:sz w:val="24"/>
+        </w:rPr>
+        <w:t>文化和旅游部</w:t>
+      </w:r>
+      <w:r>
+        <w:rPr>
+          <w:rFonts w:ascii="Times New Roman" w:eastAsia="宋体" w:hAnsi="Times New Roman" w:cs="Times New Roman"/>
+          <w:color w:val="000000"/>
+          <w:kern w:val="0"/>
+          <w:sz w:val="24"/>
+        </w:rPr>
+        <w:t xml:space="preserve">. </w:t>
+      </w:r>
+      <w:r>
+        <w:rPr>
+          <w:rFonts w:ascii="宋体" w:eastAsia="宋体" w:cs="宋体" w:hint="eastAsia"/>
+          <w:color w:val="000000"/>
+          <w:kern w:val="0"/>
+          <w:sz w:val="24"/>
+        </w:rPr>
+        <w:t>中国浙江余村和安徽西递村入选</w:t>
+      </w:r>
+      <w:r>
+        <w:rPr>
+          <w:rFonts w:ascii="Times New Roman" w:eastAsia="宋体" w:hAnsi="Times New Roman" w:cs="Times New Roman"/>
+          <w:color w:val="000000"/>
+          <w:kern w:val="0"/>
+          <w:sz w:val="24"/>
+        </w:rPr>
+        <w:t xml:space="preserve"> </w:t>
+      </w:r>
+      <w:r>
+        <w:rPr>
+          <w:rFonts w:ascii="宋体" w:eastAsia="宋体" w:cs="宋体" w:hint="eastAsia"/>
+          <w:color w:val="000000"/>
+          <w:kern w:val="0"/>
+          <w:sz w:val="24"/>
+        </w:rPr>
+        <w:t>首批联合国世界旅游组织“最佳旅游乡村”</w:t>
+      </w:r>
+      <w:r>
+        <w:rPr>
+          <w:rFonts w:ascii="Times New Roman" w:eastAsia="宋体" w:hAnsi="Times New Roman" w:cs="Times New Roman"/>
+          <w:color w:val="000000"/>
+          <w:kern w:val="0"/>
+          <w:sz w:val="24"/>
+        </w:rPr>
+        <w:t>[EB/OL]. https://www.mct.gov.cn/whzx/whyw/202112/t20211202_929544.htm.</w:t>
+      </w:r>
+      <w:bookmarkEnd w:id="8"/>
+    </w:p>
+    <w:p>
+      <w:pPr>
+        <w:wordWrap w:val="0"/>
+        <w:autoSpaceDE w:val="0"/>
+        <w:autoSpaceDN w:val="0"/>
+        <w:adjustRightInd w:val="0"/>
+        <w:spacing w:beforeLines="50" w:before="156" w:line="300" w:lineRule="auto"/>
+        <w:rPr>
+          <w:rFonts w:ascii="宋体" w:eastAsia="宋体"/>
+          <w:kern w:val="0"/>
+          <w:sz w:val="24"/>
+        </w:rPr>
+      </w:pPr>
+      <w:r>
+        <w:rPr>
+          <w:rFonts w:ascii="Times New Roman" w:eastAsia="宋体" w:hAnsi="Times New Roman" w:cs="Times New Roman"/>
+          <w:color w:val="000000"/>
+          <w:kern w:val="0"/>
+          <w:sz w:val="24"/>
+        </w:rPr>
+        <w:t xml:space="preserve"> [9]</w:t>
+      </w:r>
+      <w:r>
+        <w:rPr>
+          <w:rFonts w:ascii="Times New Roman" w:eastAsia="宋体" w:hAnsi="Times New Roman" w:cs="Times New Roman"/>
+          <w:color w:val="000000"/>
+          <w:kern w:val="0"/>
+          <w:sz w:val="24"/>
+        </w:rPr>
+        <w:tab/>
+      </w:r>
+      <w:bookmarkStart w:id="9" w:name="_neb1F5855B4_6A82_404E_B639_7FF629118A60"/>
+      <w:r>
+        <w:rPr>
+          <w:rFonts w:ascii="宋体" w:eastAsia="宋体" w:cs="宋体" w:hint="eastAsia"/>
+          <w:color w:val="000000"/>
+          <w:kern w:val="0"/>
+          <w:sz w:val="24"/>
+        </w:rPr>
+        <w:t>国新网</w:t>
+      </w:r>
+      <w:r>
+        <w:rPr>
+          <w:rFonts w:ascii="Times New Roman" w:eastAsia="宋体" w:hAnsi="Times New Roman" w:cs="Times New Roman"/>
+          <w:color w:val="000000"/>
+          <w:kern w:val="0"/>
+          <w:sz w:val="24"/>
+        </w:rPr>
+        <w:t xml:space="preserve">. </w:t>
+      </w:r>
+      <w:r>
+        <w:rPr>
+          <w:rFonts w:ascii="宋体" w:eastAsia="宋体" w:cs="宋体" w:hint="eastAsia"/>
+          <w:color w:val="000000"/>
+          <w:kern w:val="0"/>
+          <w:sz w:val="24"/>
+        </w:rPr>
+        <w:t>中共中央宣传部举行新时代的乡村振兴新闻发布会</w:t>
+      </w:r>
+      <w:r>
+        <w:rPr>
+          <w:rFonts w:ascii="Times New Roman" w:eastAsia="宋体" w:hAnsi="Times New Roman" w:cs="Times New Roman"/>
+          <w:color w:val="000000"/>
+          <w:kern w:val="0"/>
+          <w:sz w:val="24"/>
+        </w:rPr>
+        <w:t>[EB/OL]. http://www.scio.gov.cn/xwfbh/xwbfbh/wqfbh/47673/48415/index.htm.</w:t>
+      </w:r>
+      <w:bookmarkEnd w:id="9"/>
+    </w:p>
+    <w:p>
+      <w:pPr>
+        <w:wordWrap w:val="0"/>
+        <w:autoSpaceDE w:val="0"/>
+        <w:autoSpaceDN w:val="0"/>
+        <w:adjustRightInd w:val="0"/>
+        <w:spacing w:beforeLines="50" w:before="156" w:line="300" w:lineRule="auto"/>
+        <w:rPr>
+          <w:rFonts w:ascii="宋体" w:eastAsia="宋体"/>
+          <w:kern w:val="0"/>
+          <w:sz w:val="24"/>
+        </w:rPr>
+      </w:pPr>
+      <w:r>
+        <w:rPr>
+          <w:rFonts w:ascii="Times New Roman" w:eastAsia="宋体" w:hAnsi="Times New Roman" w:cs="Times New Roman"/>
+          <w:color w:val="000000"/>
+          <w:kern w:val="0"/>
+          <w:sz w:val="24"/>
+        </w:rPr>
+        <w:t>[10]</w:t>
+      </w:r>
+      <w:r>
+        <w:rPr>
+          <w:rFonts w:ascii="Times New Roman" w:eastAsia="宋体" w:hAnsi="Times New Roman" w:cs="Times New Roman"/>
+          <w:color w:val="000000"/>
+          <w:kern w:val="0"/>
+          <w:sz w:val="24"/>
+        </w:rPr>
+        <w:tab/>
+      </w:r>
+      <w:bookmarkStart w:id="10" w:name="_neb9C1EABA0_2371_4F29_BC77_DD4C83E33C4F"/>
+      <w:r>
+        <w:rPr>
+          <w:rFonts w:ascii="宋体" w:eastAsia="宋体" w:cs="宋体" w:hint="eastAsia"/>
+          <w:color w:val="000000"/>
+          <w:kern w:val="0"/>
+          <w:sz w:val="24"/>
+        </w:rPr>
+        <w:t>新华社</w:t>
+      </w:r>
+      <w:r>
+        <w:rPr>
+          <w:rFonts w:ascii="Times New Roman" w:eastAsia="宋体" w:hAnsi="Times New Roman" w:cs="Times New Roman"/>
+          <w:color w:val="000000"/>
+          <w:kern w:val="0"/>
+          <w:sz w:val="24"/>
+        </w:rPr>
+        <w:t xml:space="preserve">. </w:t>
+      </w:r>
+      <w:r>
+        <w:rPr>
+          <w:rFonts w:ascii="宋体" w:eastAsia="宋体" w:cs="宋体" w:hint="eastAsia"/>
+          <w:color w:val="000000"/>
+          <w:kern w:val="0"/>
+          <w:sz w:val="24"/>
+        </w:rPr>
+        <w:t>中共中央关于制定国民经济和社会发展第十四个五年规划和二〇三五年远景目标的建议</w:t>
+      </w:r>
+      <w:r>
+        <w:rPr>
+          <w:rFonts w:ascii="Times New Roman" w:eastAsia="宋体" w:hAnsi="Times New Roman" w:cs="Times New Roman"/>
+          <w:color w:val="000000"/>
+          <w:kern w:val="0"/>
+          <w:sz w:val="24"/>
+        </w:rPr>
+        <w:t>[EB/OL]. http://www.gov.cn/zhengce/2020-11/03/content_5556991.htm.</w:t>
+      </w:r>
+      <w:bookmarkEnd w:id="10"/>
+    </w:p>
+    <w:p>
+      <w:pPr>
+        <w:wordWrap w:val="0"/>
+        <w:autoSpaceDE w:val="0"/>
+        <w:autoSpaceDN w:val="0"/>
+        <w:adjustRightInd w:val="0"/>
+        <w:spacing w:beforeLines="50" w:before="156" w:line="300" w:lineRule="auto"/>
+        <w:rPr>
+          <w:rFonts w:ascii="宋体" w:eastAsia="宋体"/>
+          <w:kern w:val="0"/>
+          <w:sz w:val="24"/>
+        </w:rPr>
+      </w:pPr>
+      <w:r>
+        <w:rPr>
+          <w:rFonts w:ascii="Times New Roman" w:eastAsia="宋体" w:hAnsi="Times New Roman" w:cs="Times New Roman"/>
+          <w:color w:val="000000"/>
+          <w:kern w:val="0"/>
+          <w:sz w:val="24"/>
+        </w:rPr>
+        <w:t>[11]</w:t>
+      </w:r>
+      <w:r>
+        <w:rPr>
+          <w:rFonts w:ascii="Times New Roman" w:eastAsia="宋体" w:hAnsi="Times New Roman" w:cs="Times New Roman"/>
+          <w:color w:val="000000"/>
+          <w:kern w:val="0"/>
+          <w:sz w:val="24"/>
+        </w:rPr>
+        <w:tab/>
+      </w:r>
+      <w:bookmarkStart w:id="11" w:name="_neb9AE1DE07_02A0_450E_97E1_3D34A8CCE766"/>
+      <w:r>
+        <w:rPr>
+          <w:rFonts w:ascii="宋体" w:eastAsia="宋体" w:cs="宋体" w:hint="eastAsia"/>
+          <w:color w:val="000000"/>
+          <w:kern w:val="0"/>
+          <w:sz w:val="24"/>
+        </w:rPr>
+        <w:t>人民网</w:t>
+      </w:r>
+      <w:r>
+        <w:rPr>
+          <w:rFonts w:ascii="Times New Roman" w:eastAsia="宋体" w:hAnsi="Times New Roman" w:cs="Times New Roman"/>
+          <w:color w:val="000000"/>
+          <w:kern w:val="0"/>
+          <w:sz w:val="24"/>
+        </w:rPr>
+        <w:t>. 6819</w:t>
+      </w:r>
+      <w:r>
+        <w:rPr>
+          <w:rFonts w:ascii="宋体" w:eastAsia="宋体" w:cs="宋体" w:hint="eastAsia"/>
+          <w:color w:val="000000"/>
+          <w:kern w:val="0"/>
+          <w:sz w:val="24"/>
+        </w:rPr>
+        <w:t>个村落被列入中国传统村落保护名录</w:t>
+      </w:r>
+      <w:r>
+        <w:rPr>
+          <w:rFonts w:ascii="Times New Roman" w:eastAsia="宋体" w:hAnsi="Times New Roman" w:cs="Times New Roman"/>
+          <w:color w:val="000000"/>
+          <w:kern w:val="0"/>
+          <w:sz w:val="24"/>
+        </w:rPr>
+        <w:t xml:space="preserve"> </w:t>
+      </w:r>
+      <w:r>
+        <w:rPr>
+          <w:rFonts w:ascii="宋体" w:eastAsia="宋体" w:cs="宋体" w:hint="eastAsia"/>
+          <w:color w:val="000000"/>
+          <w:kern w:val="0"/>
+          <w:sz w:val="24"/>
+        </w:rPr>
+        <w:t>住建部：已建立挂牌保护制度</w:t>
+      </w:r>
+      <w:r>
+        <w:rPr>
+          <w:rFonts w:ascii="Times New Roman" w:eastAsia="宋体" w:hAnsi="Times New Roman" w:cs="Times New Roman"/>
+          <w:color w:val="000000"/>
+          <w:kern w:val="0"/>
+          <w:sz w:val="24"/>
+        </w:rPr>
+        <w:t>[EB/OL]. https://baijiahao.baidu.com/s?id=1718386895154538589&amp;wfr=spider&amp;for=pc.</w:t>
+      </w:r>
+      <w:bookmarkEnd w:id="11"/>
+    </w:p>
+    <w:p>
+      <w:pPr>
+        <w:wordWrap w:val="0"/>
+        <w:spacing w:line="360" w:lineRule="auto"/>
+        <w:rPr>
+          <w:rFonts w:ascii="宋体" w:eastAsia="宋体" w:hAnsi="宋体"/>
+          <w:sz w:val="24"/>
+        </w:rPr>
+      </w:pPr>
+      <w:r>
+        <w:rPr>
+          <w:rFonts w:ascii="宋体" w:eastAsia="宋体" w:hAnsi="宋体"/>
+          <w:sz w:val="24"/>
+        </w:rPr>
+        <w:fldChar w:fldCharType="end"/>
       </w:r>
     </w:p>
     <w:sectPr>
+      <w:footerReference w:type="first" r:id="rId9"/>
       <w:pgSz w:w="11907" w:h="16840"/>
       <w:pgMar w:top="1134" w:right="1134" w:bottom="1134" w:left="1134" w:header="851" w:footer="992" w:gutter="0"/>
+      <w:pgNumType w:start="1"/>
       <w:cols w:space="425"/>
+      <w:titlePg/>
       <w:docGrid w:type="lines" w:linePitch="312"/>
     </w:sectPr>
   </w:body>
 </w:document>
 </file>
 
+<file path=word/endnotes.xml><?xml version="1.0" encoding="utf-8"?>
+<w:endnotes xmlns:wpc="http://schemas.microsoft.com/office/word/2010/wordprocessingCanvas" xmlns:mc="http://schemas.openxmlformats.org/markup-compatibility/2006" xmlns:o="urn:schemas-microsoft-com:office:office" xmlns:r="http://schemas.openxmlformats.org/officeDocument/2006/relationships" xmlns:m="http://schemas.openxmlformats.org/officeDocument/2006/math" xmlns:v="urn:schemas-microsoft-com:vml" xmlns:wp14="http://schemas.microsoft.com/office/word/2010/wordprocessingDrawing" xmlns:wp="http://schemas.openxmlformats.org/drawingml/2006/wordprocessingDrawing" xmlns:w10="urn:schemas-microsoft-com:office:word" xmlns:w="http://schemas.openxmlformats.org/wordprocessingml/2006/main" xmlns:w14="http://schemas.microsoft.com/office/word/2010/wordml" xmlns:w15="http://schemas.microsoft.com/office/word/2012/wordml" xmlns:wpg="http://schemas.microsoft.com/office/word/2010/wordprocessingGroup" xmlns:wpi="http://schemas.microsoft.com/office/word/2010/wordprocessingInk" xmlns:wne="http://schemas.microsoft.com/office/word/2006/wordml" xmlns:wps="http://schemas.microsoft.com/office/word/2010/wordprocessingShape" mc:Ignorable="w14 w15 wp14">
+  <w:endnote w:type="separator" w:id="-1">
+    <w:p>
+      <w:r>
+        <w:separator/>
+      </w:r>
+    </w:p>
+  </w:endnote>
+  <w:endnote w:type="continuationSeparator" w:id="0">
+    <w:p>
+      <w:r>
+        <w:continuationSeparator/>
+      </w:r>
+    </w:p>
+  </w:endnote>
+</w:endnotes>
+</file>
+
+<file path=word/footer1.xml><?xml version="1.0" encoding="utf-8"?>
+<w:ftr xmlns:wpc="http://schemas.microsoft.com/office/word/2010/wordprocessingCanvas" xmlns:mc="http://schemas.openxmlformats.org/markup-compatibility/2006" xmlns:o="urn:schemas-microsoft-com:office:office" xmlns:r="http://schemas.openxmlformats.org/officeDocument/2006/relationships" xmlns:m="http://schemas.openxmlformats.org/officeDocument/2006/math" xmlns:v="urn:schemas-microsoft-com:vml" xmlns:wp14="http://schemas.microsoft.com/office/word/2010/wordprocessingDrawing" xmlns:wp="http://schemas.openxmlformats.org/drawingml/2006/wordprocessingDrawing" xmlns:w10="urn:schemas-microsoft-com:office:word" xmlns:w="http://schemas.openxmlformats.org/wordprocessingml/2006/main" xmlns:w14="http://schemas.microsoft.com/office/word/2010/wordml" xmlns:w15="http://schemas.microsoft.com/office/word/2012/wordml" xmlns:wpg="http://schemas.microsoft.com/office/word/2010/wordprocessingGroup" xmlns:wpi="http://schemas.microsoft.com/office/word/2010/wordprocessingInk" xmlns:wne="http://schemas.microsoft.com/office/word/2006/wordml" xmlns:wps="http://schemas.microsoft.com/office/word/2010/wordprocessingShape" mc:Ignorable="w14 w15 wp14">
+  <w:sdt>
+    <w:sdtPr>
+      <w:id w:val="1568150519"/>
+      <w:docPartObj>
+        <w:docPartGallery w:val="Page Numbers (Bottom of Page)"/>
+        <w:docPartUnique/>
+      </w:docPartObj>
+    </w:sdtPr>
+    <w:sdtEndPr/>
+    <w:sdtContent>
+      <w:p>
+        <w:pPr>
+          <w:pStyle w:val="a3"/>
+          <w:jc w:val="center"/>
+        </w:pPr>
+        <w:r>
+          <w:fldChar w:fldCharType="begin"/>
+        </w:r>
+        <w:r>
+          <w:instrText>PAGE   \* MERGEFORMAT</w:instrText>
+        </w:r>
+        <w:r>
+          <w:fldChar w:fldCharType="separate"/>
+        </w:r>
+        <w:r>
+          <w:rPr>
+            <w:noProof/>
+            <w:lang w:val="zh-CN"/>
+          </w:rPr>
+          <w:t>5</w:t>
+        </w:r>
+        <w:r>
+          <w:fldChar w:fldCharType="end"/>
+        </w:r>
+      </w:p>
+    </w:sdtContent>
+  </w:sdt>
+  <w:p>
+    <w:pPr>
+      <w:pStyle w:val="a3"/>
+    </w:pPr>
+  </w:p>
+</w:ftr>
+</file>
+
+<file path=word/footer2.xml><?xml version="1.0" encoding="utf-8"?>
+<w:ftr xmlns:wpc="http://schemas.microsoft.com/office/word/2010/wordprocessingCanvas" xmlns:mc="http://schemas.openxmlformats.org/markup-compatibility/2006" xmlns:o="urn:schemas-microsoft-com:office:office" xmlns:r="http://schemas.openxmlformats.org/officeDocument/2006/relationships" xmlns:m="http://schemas.openxmlformats.org/officeDocument/2006/math" xmlns:v="urn:schemas-microsoft-com:vml" xmlns:wp14="http://schemas.microsoft.com/office/word/2010/wordprocessingDrawing" xmlns:wp="http://schemas.openxmlformats.org/drawingml/2006/wordprocessingDrawing" xmlns:w10="urn:schemas-microsoft-com:office:word" xmlns:w="http://schemas.openxmlformats.org/wordprocessingml/2006/main" xmlns:w14="http://schemas.microsoft.com/office/word/2010/wordml" xmlns:w15="http://schemas.microsoft.com/office/word/2012/wordml" xmlns:wpg="http://schemas.microsoft.com/office/word/2010/wordprocessingGroup" xmlns:wpi="http://schemas.microsoft.com/office/word/2010/wordprocessingInk" xmlns:wne="http://schemas.microsoft.com/office/word/2006/wordml" xmlns:wps="http://schemas.microsoft.com/office/word/2010/wordprocessingShape" mc:Ignorable="w14 w15 wp14">
+  <w:sdt>
+    <w:sdtPr>
+      <w:id w:val="-1906751122"/>
+      <w:docPartObj>
+        <w:docPartGallery w:val="Page Numbers (Bottom of Page)"/>
+        <w:docPartUnique/>
+      </w:docPartObj>
+    </w:sdtPr>
+    <w:sdtEndPr/>
+    <w:sdtContent>
+      <w:p>
+        <w:pPr>
+          <w:pStyle w:val="a3"/>
+          <w:jc w:val="center"/>
+        </w:pPr>
+        <w:r>
+          <w:fldChar w:fldCharType="begin"/>
+        </w:r>
+        <w:r>
+          <w:instrText>PAGE   \* MERGEFORMAT</w:instrText>
+        </w:r>
+        <w:r>
+          <w:fldChar w:fldCharType="separate"/>
+        </w:r>
+        <w:r>
+          <w:rPr>
+            <w:noProof/>
+            <w:lang w:val="zh-CN"/>
+          </w:rPr>
+          <w:t>1</w:t>
+        </w:r>
+        <w:r>
+          <w:fldChar w:fldCharType="end"/>
+        </w:r>
+      </w:p>
+    </w:sdtContent>
+  </w:sdt>
+  <w:p>
+    <w:pPr>
+      <w:pStyle w:val="a3"/>
+    </w:pPr>
+  </w:p>
+</w:ftr>
+</file>
+
+<file path=word/footnotes.xml><?xml version="1.0" encoding="utf-8"?>
+<w:footnotes xmlns:wpc="http://schemas.microsoft.com/office/word/2010/wordprocessingCanvas" xmlns:mc="http://schemas.openxmlformats.org/markup-compatibility/2006" xmlns:o="urn:schemas-microsoft-com:office:office" xmlns:r="http://schemas.openxmlformats.org/officeDocument/2006/relationships" xmlns:m="http://schemas.openxmlformats.org/officeDocument/2006/math" xmlns:v="urn:schemas-microsoft-com:vml" xmlns:wp14="http://schemas.microsoft.com/office/word/2010/wordprocessingDrawing" xmlns:wp="http://schemas.openxmlformats.org/drawingml/2006/wordprocessingDrawing" xmlns:w10="urn:schemas-microsoft-com:office:word" xmlns:w="http://schemas.openxmlformats.org/wordprocessingml/2006/main" xmlns:w14="http://schemas.microsoft.com/office/word/2010/wordml" xmlns:w15="http://schemas.microsoft.com/office/word/2012/wordml" xmlns:wpg="http://schemas.microsoft.com/office/word/2010/wordprocessingGroup" xmlns:wpi="http://schemas.microsoft.com/office/word/2010/wordprocessingInk" xmlns:wne="http://schemas.microsoft.com/office/word/2006/wordml" xmlns:wps="http://schemas.microsoft.com/office/word/2010/wordprocessingShape" mc:Ignorable="w14 w15 wp14">
+  <w:footnote w:type="separator" w:id="-1">
+    <w:p>
+      <w:r>
+        <w:separator/>
+      </w:r>
+    </w:p>
+  </w:footnote>
+  <w:footnote w:type="continuationSeparator" w:id="0">
+    <w:p>
+      <w:r>
+        <w:continuationSeparator/>
+      </w:r>
+    </w:p>
+  </w:footnote>
+</w:footnotes>
+</file>
+
 <file path=word/numbering.xml><?xml version="1.0" encoding="utf-8"?>
-<w:numbering xmlns:wpc="http://schemas.microsoft.com/office/word/2010/wordprocessingCanvas" xmlns:cx="http://schemas.microsoft.com/office/drawing/2014/chartex" xmlns:cx1="http://schemas.microsoft.com/office/drawing/2015/9/8/chartex" xmlns:cx2="http://schemas.microsoft.com/office/drawing/2015/10/21/chartex" xmlns:cx3="http://schemas.microsoft.com/office/drawing/2016/5/9/chartex" xmlns:cx4="http://schemas.microsoft.com/office/drawing/2016/5/10/chartex" xmlns:cx5="http://schemas.microsoft.com/office/drawing/2016/5/11/chartex" xmlns:cx6="http://schemas.microsoft.com/office/drawing/2016/5/12/chartex" xmlns:cx7="http://schemas.microsoft.com/office/drawing/2016/5/13/chartex" xmlns:cx8="http://schemas.microsoft.com/office/drawing/2016/5/14/chartex" xmlns:mc="http://schemas.openxmlformats.org/markup-compatibility/2006" xmlns:aink="http://schemas.microsoft.com/office/drawing/2016/ink" xmlns:am3d="http://schemas.microsoft.com/office/drawing/2017/model3d" xmlns:o="urn:schemas-microsoft-com:office:office" xmlns:oel="http://schemas.microsoft.com/office/2019/extlst" xmlns:r="http://schemas.openxmlformats.org/officeDocument/2006/relationships" xmlns:m="http://schemas.openxmlformats.org/officeDocument/2006/math" xmlns:v="urn:schemas-microsoft-com:vml" xmlns:wp14="http://schemas.microsoft.com/office/word/2010/wordprocessingDrawing" xmlns:wp="http://schemas.openxmlformats.org/drawingml/2006/wordprocessingDrawing" xmlns:w10="urn:schemas-microsoft-com:office:word" xmlns:w="http://schemas.openxmlformats.org/wordprocessingml/2006/main" xmlns:w14="http://schemas.microsoft.com/office/word/2010/wordml" xmlns:w15="http://schemas.microsoft.com/office/word/2012/wordml" xmlns:w16cex="http://schemas.microsoft.com/office/word/2018/wordml/cex" xmlns:w16cid="http://schemas.microsoft.com/office/word/2016/wordml/cid" xmlns:w16="http://schemas.microsoft.com/office/word/2018/wordml" xmlns:w16sdtdh="http://schemas.microsoft.com/office/word/2020/wordml/sdtdatahash" xmlns:w16se="http://schemas.microsoft.com/office/word/2015/wordml/symex" xmlns:wpg="http://schemas.microsoft.com/office/word/2010/wordprocessingGroup" xmlns:wpi="http://schemas.microsoft.com/office/word/2010/wordprocessingInk" xmlns:wne="http://schemas.microsoft.com/office/word/2006/wordml" xmlns:wps="http://schemas.microsoft.com/office/word/2010/wordprocessingShape" mc:Ignorable="w14 w15 w16se w16cid w16 w16cex w16sdtdh wp14">
+<w:numbering xmlns:wpc="http://schemas.microsoft.com/office/word/2010/wordprocessingCanvas" xmlns:mc="http://schemas.openxmlformats.org/markup-compatibility/2006" xmlns:o="urn:schemas-microsoft-com:office:office" xmlns:r="http://schemas.openxmlformats.org/officeDocument/2006/relationships" xmlns:m="http://schemas.openxmlformats.org/officeDocument/2006/math" xmlns:v="urn:schemas-microsoft-com:vml" xmlns:wp14="http://schemas.microsoft.com/office/word/2010/wordprocessingDrawing" xmlns:wp="http://schemas.openxmlformats.org/drawingml/2006/wordprocessingDrawing" xmlns:w10="urn:schemas-microsoft-com:office:word" xmlns:w="http://schemas.openxmlformats.org/wordprocessingml/2006/main" xmlns:w14="http://schemas.microsoft.com/office/word/2010/wordml" xmlns:w15="http://schemas.microsoft.com/office/word/2012/wordml" xmlns:wpg="http://schemas.microsoft.com/office/word/2010/wordprocessingGroup" xmlns:wpi="http://schemas.microsoft.com/office/word/2010/wordprocessingInk" xmlns:wne="http://schemas.microsoft.com/office/word/2006/wordml" xmlns:wps="http://schemas.microsoft.com/office/word/2010/wordprocessingShape" mc:Ignorable="w14 w15 wp14">
   <w:abstractNum w:abstractNumId="0" w15:restartNumberingAfterBreak="0">
     <w:nsid w:val="285F77D4"/>
     <w:multiLevelType w:val="hybridMultilevel"/>
@@ -3099,14 +5150,14 @@
       </w:pPr>
     </w:lvl>
   </w:abstractNum>
-  <w:num w:numId="1" w16cid:durableId="1275553636">
+  <w:num w:numId="1">
     <w:abstractNumId w:val="0"/>
   </w:num>
 </w:numbering>
 </file>
 
 <file path=word/styles.xml><?xml version="1.0" encoding="utf-8"?>
-<w:styles xmlns:mc="http://schemas.openxmlformats.org/markup-compatibility/2006" xmlns:r="http://schemas.openxmlformats.org/officeDocument/2006/relationships" xmlns:w="http://schemas.openxmlformats.org/wordprocessingml/2006/main" xmlns:w14="http://schemas.microsoft.com/office/word/2010/wordml" xmlns:w15="http://schemas.microsoft.com/office/word/2012/wordml" xmlns:w16cex="http://schemas.microsoft.com/office/word/2018/wordml/cex" xmlns:w16cid="http://schemas.microsoft.com/office/word/2016/wordml/cid" xmlns:w16="http://schemas.microsoft.com/office/word/2018/wordml" xmlns:w16sdtdh="http://schemas.microsoft.com/office/word/2020/wordml/sdtdatahash" xmlns:w16se="http://schemas.microsoft.com/office/word/2015/wordml/symex" mc:Ignorable="w14 w15 w16se w16cid w16 w16cex w16sdtdh">
+<w:styles xmlns:mc="http://schemas.openxmlformats.org/markup-compatibility/2006" xmlns:r="http://schemas.openxmlformats.org/officeDocument/2006/relationships" xmlns:w="http://schemas.openxmlformats.org/wordprocessingml/2006/main" xmlns:w14="http://schemas.microsoft.com/office/word/2010/wordml" xmlns:w15="http://schemas.microsoft.com/office/word/2012/wordml" mc:Ignorable="w14 w15">
   <w:docDefaults>
     <w:rPrDefault>
       <w:rPr>
@@ -3116,7 +5167,7 @@
     </w:rPrDefault>
     <w:pPrDefault/>
   </w:docDefaults>
-  <w:latentStyles w:defLockedState="0" w:defUIPriority="0" w:defSemiHidden="0" w:defUnhideWhenUsed="0" w:defQFormat="0" w:count="376">
+  <w:latentStyles w:defLockedState="0" w:defUIPriority="0" w:defSemiHidden="0" w:defUnhideWhenUsed="0" w:defQFormat="0" w:count="371">
     <w:lsdException w:name="Normal" w:qFormat="1"/>
     <w:lsdException w:name="heading 1" w:qFormat="1"/>
     <w:lsdException w:name="heading 2" w:semiHidden="1" w:uiPriority="9" w:unhideWhenUsed="1" w:qFormat="1"/>
@@ -3127,6 +5178,7 @@
     <w:lsdException w:name="heading 7" w:semiHidden="1" w:unhideWhenUsed="1" w:qFormat="1"/>
     <w:lsdException w:name="heading 8" w:semiHidden="1" w:unhideWhenUsed="1" w:qFormat="1"/>
     <w:lsdException w:name="heading 9" w:semiHidden="1" w:unhideWhenUsed="1" w:qFormat="1"/>
+    <w:lsdException w:name="footer" w:uiPriority="99"/>
     <w:lsdException w:name="caption" w:semiHidden="1" w:unhideWhenUsed="1" w:qFormat="1"/>
     <w:lsdException w:name="Title" w:qFormat="1"/>
     <w:lsdException w:name="Default Paragraph Font" w:semiHidden="1"/>
@@ -3401,11 +5453,6 @@
     <w:lsdException w:name="List Table 5 Dark Accent 6" w:uiPriority="50"/>
     <w:lsdException w:name="List Table 6 Colorful Accent 6" w:uiPriority="51"/>
     <w:lsdException w:name="List Table 7 Colorful Accent 6" w:uiPriority="52"/>
-    <w:lsdException w:name="Mention" w:semiHidden="1" w:uiPriority="99" w:unhideWhenUsed="1"/>
-    <w:lsdException w:name="Smart Hyperlink" w:semiHidden="1" w:uiPriority="99" w:unhideWhenUsed="1"/>
-    <w:lsdException w:name="Hashtag" w:semiHidden="1" w:uiPriority="99" w:unhideWhenUsed="1"/>
-    <w:lsdException w:name="Unresolved Mention" w:semiHidden="1" w:uiPriority="99" w:unhideWhenUsed="1"/>
-    <w:lsdException w:name="Smart Link" w:semiHidden="1" w:uiPriority="99" w:unhideWhenUsed="1"/>
   </w:latentStyles>
   <w:style w:type="paragraph" w:default="1" w:styleId="a">
     <w:name w:val="Normal"/>
@@ -3425,7 +5472,7 @@
     <w:name w:val="heading 2"/>
     <w:basedOn w:val="a"/>
     <w:next w:val="a"/>
-    <w:link w:val="20"/>
+    <w:link w:val="2Char"/>
     <w:uiPriority w:val="9"/>
     <w:unhideWhenUsed/>
     <w:qFormat/>
@@ -3474,7 +5521,8 @@
   <w:style w:type="paragraph" w:styleId="a3">
     <w:name w:val="footer"/>
     <w:basedOn w:val="a"/>
-    <w:link w:val="a4"/>
+    <w:link w:val="Char"/>
+    <w:uiPriority w:val="99"/>
     <w:pPr>
       <w:tabs>
         <w:tab w:val="center" w:pos="4153"/>
@@ -3488,10 +5536,10 @@
       <w:szCs w:val="18"/>
     </w:rPr>
   </w:style>
-  <w:style w:type="paragraph" w:styleId="a5">
+  <w:style w:type="paragraph" w:styleId="a4">
     <w:name w:val="header"/>
     <w:basedOn w:val="a"/>
-    <w:link w:val="a6"/>
+    <w:link w:val="Char0"/>
     <w:pPr>
       <w:pBdr>
         <w:bottom w:val="single" w:sz="6" w:space="1" w:color="auto"/>
@@ -3508,7 +5556,7 @@
       <w:szCs w:val="18"/>
     </w:rPr>
   </w:style>
-  <w:style w:type="table" w:styleId="a7">
+  <w:style w:type="table" w:styleId="a5">
     <w:name w:val="Table Grid"/>
     <w:basedOn w:val="a1"/>
     <w:pPr>
@@ -3526,28 +5574,29 @@
       </w:tblBorders>
     </w:tblPr>
   </w:style>
-  <w:style w:type="character" w:customStyle="1" w:styleId="a6">
-    <w:name w:val="页眉 字符"/>
+  <w:style w:type="character" w:customStyle="1" w:styleId="Char0">
+    <w:name w:val="页眉 Char"/>
     <w:basedOn w:val="a0"/>
-    <w:link w:val="a5"/>
+    <w:link w:val="a4"/>
     <w:rPr>
       <w:kern w:val="2"/>
       <w:sz w:val="18"/>
       <w:szCs w:val="18"/>
     </w:rPr>
   </w:style>
-  <w:style w:type="character" w:customStyle="1" w:styleId="a4">
-    <w:name w:val="页脚 字符"/>
+  <w:style w:type="character" w:customStyle="1" w:styleId="Char">
+    <w:name w:val="页脚 Char"/>
     <w:basedOn w:val="a0"/>
     <w:link w:val="a3"/>
+    <w:uiPriority w:val="99"/>
     <w:rPr>
       <w:kern w:val="2"/>
       <w:sz w:val="18"/>
       <w:szCs w:val="18"/>
     </w:rPr>
   </w:style>
-  <w:style w:type="character" w:customStyle="1" w:styleId="20">
-    <w:name w:val="标题 2 字符"/>
+  <w:style w:type="character" w:customStyle="1" w:styleId="2Char">
+    <w:name w:val="标题 2 Char"/>
     <w:basedOn w:val="a0"/>
     <w:link w:val="2"/>
     <w:uiPriority w:val="9"/>
@@ -3561,7 +5610,7 @@
       <w:szCs w:val="32"/>
     </w:rPr>
   </w:style>
-  <w:style w:type="paragraph" w:styleId="a8">
+  <w:style w:type="paragraph" w:styleId="a6">
     <w:name w:val="List Paragraph"/>
     <w:basedOn w:val="a"/>
     <w:uiPriority w:val="99"/>
@@ -3570,7 +5619,7 @@
       <w:ind w:firstLineChars="200" w:firstLine="420"/>
     </w:pPr>
   </w:style>
-  <w:style w:type="character" w:styleId="a9">
+  <w:style w:type="character" w:styleId="a7">
     <w:name w:val="Hyperlink"/>
     <w:basedOn w:val="a0"/>
     <w:rsid w:val="001C766B"/>
@@ -3579,7 +5628,7 @@
       <w:u w:val="single"/>
     </w:rPr>
   </w:style>
-  <w:style w:type="character" w:styleId="aa">
+  <w:style w:type="character" w:customStyle="1" w:styleId="UnresolvedMention">
     <w:name w:val="Unresolved Mention"/>
     <w:basedOn w:val="a0"/>
     <w:uiPriority w:val="99"/>
@@ -3848,4 +5897,16 @@
   <a:objectDefaults/>
   <a:extraClrSchemeLst/>
 </a:theme>
+</file>
+
+<file path=customXml/item1.xml><?xml version="1.0" encoding="utf-8"?>
+<b:Sources xmlns:b="http://schemas.openxmlformats.org/officeDocument/2006/bibliography" xmlns="http://schemas.openxmlformats.org/officeDocument/2006/bibliography" SelectedStyle="\GB.XSL" StyleName="GB7714" Version="2005"/>
+</file>
+
+<file path=customXml/itemProps1.xml><?xml version="1.0" encoding="utf-8"?>
+<ds:datastoreItem xmlns:ds="http://schemas.openxmlformats.org/officeDocument/2006/customXml" ds:itemID="{6E2A1EEA-1C43-4E9D-A3F3-100C214C6F8F}">
+  <ds:schemaRefs>
+    <ds:schemaRef ds:uri="http://schemas.openxmlformats.org/officeDocument/2006/bibliography"/>
+  </ds:schemaRefs>
+</ds:datastoreItem>
 </file>